--- a/secma.docx
+++ b/secma.docx
@@ -803,8 +803,8 @@
       </w:pPr>
       <w:r>
         <w:drawing>
-          <wp:inline wp14:editId="43BCF764" wp14:anchorId="42839A4F">
-            <wp:extent cx="5685312" cy="3648075"/>
+          <wp:inline wp14:editId="3F18AC28" wp14:anchorId="42839A4F">
+            <wp:extent cx="5685314" cy="3648075"/>
             <wp:effectExtent l="0" t="0" r="0" b="0"/>
             <wp:docPr id="717571328" name="" title=""/>
             <wp:cNvGraphicFramePr>
@@ -818,7 +818,82 @@
                     <pic:cNvPicPr/>
                   </pic:nvPicPr>
                   <pic:blipFill>
-                    <a:blip r:embed="R309fd664e95f4d8f">
+                    <a:blip r:embed="Rf32944e6ea0a4b79">
+                      <a:extLst xmlns:a="http://schemas.openxmlformats.org/drawingml/2006/main">
+                        <a:ext xmlns:a="http://schemas.openxmlformats.org/drawingml/2006/main" uri="{28A0092B-C50C-407E-A947-70E740481C1C}">
+                          <a14:useLocalDpi xmlns:a14="http://schemas.microsoft.com/office/drawing/2010/main" val="0"/>
+                        </a:ext>
+                      </a:extLst>
+                    </a:blip>
+                    <a:stretch>
+                      <a:fillRect/>
+                    </a:stretch>
+                  </pic:blipFill>
+                  <pic:spPr>
+                    <a:xfrm rot="0" flipH="0" flipV="0">
+                      <a:off x="0" y="0"/>
+                      <a:ext cx="5685314" cy="3648075"/>
+                    </a:xfrm>
+                    <a:prstGeom prst="rect">
+                      <a:avLst/>
+                    </a:prstGeom>
+                  </pic:spPr>
+                </pic:pic>
+              </a:graphicData>
+            </a:graphic>
+          </wp:inline>
+        </w:drawing>
+      </w:r>
+    </w:p>
+    <w:p>
+      <w:pPr>
+        <w:pStyle w:val="Normal"/>
+        <w:spacing w:before="0" w:beforeAutospacing="off" w:after="160" w:afterAutospacing="off" w:line="259" w:lineRule="auto"/>
+        <w:ind w:left="0" w:right="0"/>
+        <w:jc w:val="left"/>
+      </w:pPr>
+      <w:r>
+        <w:rPr/>
+        <w:t xml:space="preserve">Haciendo el </w:t>
+      </w:r>
+      <w:r>
+        <w:rPr/>
+        <w:t>condicinal</w:t>
+      </w:r>
+      <w:r>
+        <w:rPr/>
+        <w:t xml:space="preserve"> =rasX.secma_2015[rasX.primf_2015 == 1]&lt;-</w:t>
+      </w:r>
+      <w:r>
+        <w:rPr/>
+        <w:t>max.secma</w:t>
+      </w:r>
+    </w:p>
+    <w:p>
+      <w:pPr>
+        <w:pStyle w:val="Normal"/>
+        <w:spacing w:before="0" w:beforeAutospacing="off" w:after="160" w:afterAutospacing="off" w:line="259" w:lineRule="auto"/>
+        <w:ind w:left="0" w:right="0"/>
+        <w:jc w:val="center"/>
+      </w:pPr>
+      <w:r>
+        <w:drawing>
+          <wp:inline wp14:editId="462B0818" wp14:anchorId="4FD544FB">
+            <wp:extent cx="5682365" cy="4332804"/>
+            <wp:effectExtent l="0" t="0" r="0" b="0"/>
+            <wp:docPr id="1191433976" name="" title=""/>
+            <wp:cNvGraphicFramePr>
+              <a:graphicFrameLocks noChangeAspect="1"/>
+            </wp:cNvGraphicFramePr>
+            <a:graphic>
+              <a:graphicData uri="http://schemas.openxmlformats.org/drawingml/2006/picture">
+                <pic:pic>
+                  <pic:nvPicPr>
+                    <pic:cNvPr id="0" name=""/>
+                    <pic:cNvPicPr/>
+                  </pic:nvPicPr>
+                  <pic:blipFill>
+                    <a:blip r:embed="R7e77954205374743">
                       <a:extLst>
                         <a:ext xmlns:a="http://schemas.openxmlformats.org/drawingml/2006/main" uri="{28A0092B-C50C-407E-A947-70E740481C1C}">
                           <a14:useLocalDpi val="0"/>
@@ -832,7 +907,7 @@
                   <pic:spPr>
                     <a:xfrm>
                       <a:off x="0" y="0"/>
-                      <a:ext cx="5685312" cy="3648075"/>
+                      <a:ext cx="5682365" cy="4332804"/>
                     </a:xfrm>
                     <a:prstGeom prst="rect">
                       <a:avLst/>

--- a/secma.docx
+++ b/secma.docx
@@ -1,63 +1,56 @@
 
 <file path=word/document.xml><?xml version="1.0" encoding="utf-8"?>
-<w:document xmlns:wpc="http://schemas.microsoft.com/office/word/2010/wordprocessingCanvas" xmlns:cx="http://schemas.microsoft.com/office/drawing/2014/chartex" xmlns:cx1="http://schemas.microsoft.com/office/drawing/2015/9/8/chartex" xmlns:cx2="http://schemas.microsoft.com/office/drawing/2015/10/21/chartex" xmlns:cx3="http://schemas.microsoft.com/office/drawing/2016/5/9/chartex" xmlns:cx4="http://schemas.microsoft.com/office/drawing/2016/5/10/chartex" xmlns:cx5="http://schemas.microsoft.com/office/drawing/2016/5/11/chartex" xmlns:cx6="http://schemas.microsoft.com/office/drawing/2016/5/12/chartex" xmlns:cx7="http://schemas.microsoft.com/office/drawing/2016/5/13/chartex" xmlns:cx8="http://schemas.microsoft.com/office/drawing/2016/5/14/chartex" xmlns:mc="http://schemas.openxmlformats.org/markup-compatibility/2006" xmlns:aink="http://schemas.microsoft.com/office/drawing/2016/ink" xmlns:am3d="http://schemas.microsoft.com/office/drawing/2017/model3d" xmlns:o="urn:schemas-microsoft-com:office:office" xmlns:r="http://schemas.openxmlformats.org/officeDocument/2006/relationships" xmlns:m="http://schemas.openxmlformats.org/officeDocument/2006/math" xmlns:v="urn:schemas-microsoft-com:vml" xmlns:wp14="http://schemas.microsoft.com/office/word/2010/wordprocessingDrawing" xmlns:wp="http://schemas.openxmlformats.org/drawingml/2006/wordprocessingDrawing" xmlns:w10="urn:schemas-microsoft-com:office:word" xmlns:w="http://schemas.openxmlformats.org/wordprocessingml/2006/main" xmlns:w14="http://schemas.microsoft.com/office/word/2010/wordml" xmlns:w15="http://schemas.microsoft.com/office/word/2012/wordml" xmlns:w16cid="http://schemas.microsoft.com/office/word/2016/wordml/cid" xmlns:w16se="http://schemas.microsoft.com/office/word/2015/wordml/symex" xmlns:wpg="http://schemas.microsoft.com/office/word/2010/wordprocessingGroup" xmlns:wpi="http://schemas.microsoft.com/office/word/2010/wordprocessingInk" xmlns:wne="http://schemas.microsoft.com/office/word/2006/wordml" xmlns:wps="http://schemas.microsoft.com/office/word/2010/wordprocessingShape" xmlns:a="http://schemas.openxmlformats.org/drawingml/2006/main" xmlns:pic="http://schemas.openxmlformats.org/drawingml/2006/picture" xmlns:a14="http://schemas.microsoft.com/office/drawing/2010/main" mc:Ignorable="w14 w15 w16se w16cid wp14">
+<w:document xmlns:wpc="http://schemas.microsoft.com/office/word/2010/wordprocessingCanvas" xmlns:cx="http://schemas.microsoft.com/office/drawing/2014/chartex" xmlns:cx1="http://schemas.microsoft.com/office/drawing/2015/9/8/chartex" xmlns:cx2="http://schemas.microsoft.com/office/drawing/2015/10/21/chartex" xmlns:cx3="http://schemas.microsoft.com/office/drawing/2016/5/9/chartex" xmlns:cx4="http://schemas.microsoft.com/office/drawing/2016/5/10/chartex" xmlns:cx5="http://schemas.microsoft.com/office/drawing/2016/5/11/chartex" xmlns:cx6="http://schemas.microsoft.com/office/drawing/2016/5/12/chartex" xmlns:cx7="http://schemas.microsoft.com/office/drawing/2016/5/13/chartex" xmlns:cx8="http://schemas.microsoft.com/office/drawing/2016/5/14/chartex" xmlns:mc="http://schemas.openxmlformats.org/markup-compatibility/2006" xmlns:aink="http://schemas.microsoft.com/office/drawing/2016/ink" xmlns:am3d="http://schemas.microsoft.com/office/drawing/2017/model3d" xmlns:o="urn:schemas-microsoft-com:office:office" xmlns:oel="http://schemas.microsoft.com/office/2019/extlst" xmlns:r="http://schemas.openxmlformats.org/officeDocument/2006/relationships" xmlns:m="http://schemas.openxmlformats.org/officeDocument/2006/math" xmlns:v="urn:schemas-microsoft-com:vml" xmlns:wp14="http://schemas.microsoft.com/office/word/2010/wordprocessingDrawing" xmlns:wp="http://schemas.openxmlformats.org/drawingml/2006/wordprocessingDrawing" xmlns:w10="urn:schemas-microsoft-com:office:word" xmlns:w="http://schemas.openxmlformats.org/wordprocessingml/2006/main" xmlns:w14="http://schemas.microsoft.com/office/word/2010/wordml" xmlns:w15="http://schemas.microsoft.com/office/word/2012/wordml" xmlns:w16cex="http://schemas.microsoft.com/office/word/2018/wordml/cex" xmlns:w16cid="http://schemas.microsoft.com/office/word/2016/wordml/cid" xmlns:w16="http://schemas.microsoft.com/office/word/2018/wordml" xmlns:w16du="http://schemas.microsoft.com/office/word/2023/wordml/word16du" xmlns:w16sdtdh="http://schemas.microsoft.com/office/word/2020/wordml/sdtdatahash" xmlns:w16se="http://schemas.microsoft.com/office/word/2015/wordml/symex" xmlns:wpg="http://schemas.microsoft.com/office/word/2010/wordprocessingGroup" xmlns:wpi="http://schemas.microsoft.com/office/word/2010/wordprocessingInk" xmlns:wne="http://schemas.microsoft.com/office/word/2006/wordml" xmlns:wps="http://schemas.microsoft.com/office/word/2010/wordprocessingShape" mc:Ignorable="w14 w15 w16se w16cid w16 w16cex w16sdtdh w16du wp14">
   <w:body>
     <w:p>
       <w:pPr>
-        <w:pStyle w:val="Normal"/>
-        <w:bidi w:val="0"/>
-        <w:spacing w:before="0" w:beforeAutospacing="off" w:after="160" w:afterAutospacing="off" w:line="259" w:lineRule="auto"/>
-        <w:ind w:left="0" w:right="0"/>
-        <w:jc w:val="left"/>
-        <w:rPr>
-          <w:b w:val="1"/>
-          <w:bCs w:val="1"/>
+        <w:rPr>
+          <w:b/>
+          <w:bCs/>
         </w:rPr>
       </w:pPr>
-      <w:r>
-        <w:rPr>
-          <w:b w:val="1"/>
-          <w:bCs w:val="1"/>
+      <w:proofErr w:type="spellStart"/>
+      <w:r>
+        <w:rPr>
+          <w:b/>
+          <w:bCs/>
         </w:rPr>
         <w:t>Secma</w:t>
       </w:r>
-      <w:r>
-        <w:rPr>
-          <w:b w:val="1"/>
-          <w:bCs w:val="1"/>
+      <w:proofErr w:type="spellEnd"/>
+      <w:r>
+        <w:rPr>
+          <w:b/>
+          <w:bCs/>
         </w:rPr>
         <w:t xml:space="preserve"> </w:t>
       </w:r>
     </w:p>
     <w:p>
-      <w:pPr>
-        <w:pStyle w:val="Normal"/>
-        <w:bidi w:val="0"/>
-        <w:spacing w:before="0" w:beforeAutospacing="off" w:after="160" w:afterAutospacing="off" w:line="259" w:lineRule="auto"/>
-        <w:ind w:left="0" w:right="0"/>
-        <w:jc w:val="left"/>
-      </w:pPr>
-      <w:r>
+      <w:r>
+        <w:rPr>
+          <w:noProof/>
+        </w:rPr>
         <w:drawing>
-          <wp:inline wp14:editId="72C1D62B" wp14:anchorId="2A691C3C">
+          <wp:inline distT="0" distB="0" distL="0" distR="0" wp14:anchorId="2A691C3C" wp14:editId="72C1D62B">
             <wp:extent cx="5121234" cy="3286125"/>
             <wp:effectExtent l="0" t="0" r="0" b="0"/>
-            <wp:docPr id="629786988" name="" title=""/>
+            <wp:docPr id="629786988" name="Imagen 629786988"/>
             <wp:cNvGraphicFramePr>
-              <a:graphicFrameLocks noChangeAspect="1"/>
+              <a:graphicFrameLocks xmlns:a="http://schemas.openxmlformats.org/drawingml/2006/main" noChangeAspect="1"/>
             </wp:cNvGraphicFramePr>
-            <a:graphic>
+            <a:graphic xmlns:a="http://schemas.openxmlformats.org/drawingml/2006/main">
               <a:graphicData uri="http://schemas.openxmlformats.org/drawingml/2006/picture">
-                <pic:pic>
+                <pic:pic xmlns:pic="http://schemas.openxmlformats.org/drawingml/2006/picture">
                   <pic:nvPicPr>
                     <pic:cNvPr id="0" name=""/>
                     <pic:cNvPicPr/>
                   </pic:nvPicPr>
                   <pic:blipFill>
-                    <a:blip r:embed="Ree7af7993fdc467e">
+                    <a:blip r:embed="rId7">
                       <a:extLst>
-                        <a:ext xmlns:a="http://schemas.openxmlformats.org/drawingml/2006/main" uri="{28A0092B-C50C-407E-A947-70E740481C1C}">
-                          <a14:useLocalDpi val="0"/>
+                        <a:ext uri="{28A0092B-C50C-407E-A947-70E740481C1C}">
+                          <a14:useLocalDpi xmlns:a14="http://schemas.microsoft.com/office/drawing/2010/main" val="0"/>
                         </a:ext>
                       </a:extLst>
                     </a:blip>
@@ -82,57 +75,47 @@
       </w:r>
     </w:p>
     <w:p>
-      <w:pPr>
-        <w:pStyle w:val="Normal"/>
-        <w:bidi w:val="0"/>
-        <w:spacing w:before="0" w:beforeAutospacing="off" w:after="160" w:afterAutospacing="off" w:line="259" w:lineRule="auto"/>
-        <w:ind w:left="0" w:right="0"/>
-        <w:jc w:val="left"/>
-      </w:pPr>
-      <w:r>
-        <w:rPr/>
+      <w:proofErr w:type="spellStart"/>
+      <w:r>
         <w:t>Secma</w:t>
       </w:r>
-      <w:r>
-        <w:rPr/>
+      <w:proofErr w:type="spellEnd"/>
+      <w:r>
         <w:t xml:space="preserve"> </w:t>
       </w:r>
-      <w:r>
-        <w:rPr/>
+      <w:proofErr w:type="spellStart"/>
+      <w:r>
         <w:t>orginal</w:t>
       </w:r>
-      <w:r>
-        <w:rPr/>
+      <w:proofErr w:type="spellEnd"/>
+      <w:r>
         <w:t xml:space="preserve"> (banda 1165)</w:t>
       </w:r>
     </w:p>
     <w:p>
-      <w:pPr>
-        <w:pStyle w:val="Normal"/>
-        <w:spacing w:before="0" w:beforeAutospacing="off" w:after="160" w:afterAutospacing="off" w:line="259" w:lineRule="auto"/>
-        <w:ind w:left="0" w:right="0"/>
-        <w:jc w:val="left"/>
-      </w:pPr>
-      <w:r>
+      <w:r>
+        <w:rPr>
+          <w:noProof/>
+        </w:rPr>
         <w:drawing>
-          <wp:inline wp14:editId="411EC890" wp14:anchorId="2DB19CAE">
+          <wp:inline distT="0" distB="0" distL="0" distR="0" wp14:anchorId="2DB19CAE" wp14:editId="411EC890">
             <wp:extent cx="5134223" cy="3294460"/>
             <wp:effectExtent l="0" t="0" r="0" b="0"/>
-            <wp:docPr id="71511670" name="" title=""/>
+            <wp:docPr id="71511670" name="Imagen 71511670"/>
             <wp:cNvGraphicFramePr>
-              <a:graphicFrameLocks noChangeAspect="1"/>
+              <a:graphicFrameLocks xmlns:a="http://schemas.openxmlformats.org/drawingml/2006/main" noChangeAspect="1"/>
             </wp:cNvGraphicFramePr>
-            <a:graphic>
+            <a:graphic xmlns:a="http://schemas.openxmlformats.org/drawingml/2006/main">
               <a:graphicData uri="http://schemas.openxmlformats.org/drawingml/2006/picture">
-                <pic:pic>
+                <pic:pic xmlns:pic="http://schemas.openxmlformats.org/drawingml/2006/picture">
                   <pic:nvPicPr>
                     <pic:cNvPr id="0" name=""/>
                     <pic:cNvPicPr/>
                   </pic:nvPicPr>
                   <pic:blipFill>
-                    <a:blip r:embed="R6e9a37ae3c274f0b">
-                      <a:extLst xmlns:a="http://schemas.openxmlformats.org/drawingml/2006/main">
-                        <a:ext xmlns:a="http://schemas.openxmlformats.org/drawingml/2006/main" uri="{28A0092B-C50C-407E-A947-70E740481C1C}">
+                    <a:blip r:embed="rId8">
+                      <a:extLst>
+                        <a:ext uri="{28A0092B-C50C-407E-A947-70E740481C1C}">
                           <a14:useLocalDpi xmlns:a14="http://schemas.microsoft.com/office/drawing/2010/main" val="0"/>
                         </a:ext>
                       </a:extLst>
@@ -142,7 +125,7 @@
                     </a:stretch>
                   </pic:blipFill>
                   <pic:spPr>
-                    <a:xfrm rot="0" flipH="0" flipV="0">
+                    <a:xfrm>
                       <a:off x="0" y="0"/>
                       <a:ext cx="5134223" cy="3294460"/>
                     </a:xfrm>
@@ -157,170 +140,146 @@
         </w:drawing>
       </w:r>
       <w:r>
-        <w:rPr/>
         <w:t xml:space="preserve">Grafica de </w:t>
       </w:r>
-      <w:r>
-        <w:rPr/>
+      <w:proofErr w:type="spellStart"/>
+      <w:r>
         <w:t>secma</w:t>
       </w:r>
-      <w:r>
-        <w:rPr/>
+      <w:proofErr w:type="spellEnd"/>
+      <w:r>
         <w:t xml:space="preserve">, valores </w:t>
       </w:r>
-      <w:r>
-        <w:rPr/>
+      <w:proofErr w:type="spellStart"/>
+      <w:r>
         <w:t>minimos</w:t>
       </w:r>
-      <w:r>
-        <w:rPr/>
+      <w:proofErr w:type="spellEnd"/>
+      <w:r>
         <w:t xml:space="preserve">=1, significan la </w:t>
       </w:r>
-      <w:r>
-        <w:rPr/>
+      <w:proofErr w:type="spellStart"/>
+      <w:r>
         <w:t>vegetacion</w:t>
       </w:r>
-      <w:r>
-        <w:rPr/>
+      <w:proofErr w:type="spellEnd"/>
+      <w:r>
         <w:t xml:space="preserve"> primaria forestal, o un estado de sucesión de </w:t>
       </w:r>
-      <w:r>
-        <w:rPr/>
+      <w:proofErr w:type="spellStart"/>
+      <w:r>
         <w:t>secma</w:t>
       </w:r>
-      <w:r>
-        <w:rPr/>
+      <w:proofErr w:type="spellEnd"/>
+      <w:r>
         <w:t xml:space="preserve"> alto (bosque secundario a bosque primario</w:t>
       </w:r>
     </w:p>
     <w:p>
       <w:pPr>
-        <w:pStyle w:val="Normal"/>
-        <w:spacing w:before="0" w:beforeAutospacing="off" w:after="160" w:afterAutospacing="off" w:line="259" w:lineRule="auto"/>
-        <w:ind w:left="0" w:right="0"/>
-        <w:jc w:val="left"/>
-        <w:rPr>
-          <w:b w:val="1"/>
-          <w:bCs w:val="1"/>
+        <w:rPr>
+          <w:b/>
+          <w:bCs/>
         </w:rPr>
       </w:pPr>
     </w:p>
     <w:p>
       <w:pPr>
-        <w:pStyle w:val="Normal"/>
-        <w:spacing w:before="0" w:beforeAutospacing="off" w:after="160" w:afterAutospacing="off" w:line="259" w:lineRule="auto"/>
-        <w:ind w:left="0" w:right="0"/>
-        <w:jc w:val="left"/>
-        <w:rPr>
-          <w:b w:val="1"/>
-          <w:bCs w:val="1"/>
+        <w:rPr>
+          <w:b/>
+          <w:bCs/>
         </w:rPr>
       </w:pPr>
     </w:p>
     <w:p>
       <w:pPr>
-        <w:pStyle w:val="Normal"/>
-        <w:spacing w:before="0" w:beforeAutospacing="off" w:after="160" w:afterAutospacing="off" w:line="259" w:lineRule="auto"/>
-        <w:ind w:left="0" w:right="0"/>
-        <w:jc w:val="left"/>
-        <w:rPr>
-          <w:b w:val="1"/>
-          <w:bCs w:val="1"/>
+        <w:rPr>
+          <w:b/>
+          <w:bCs/>
         </w:rPr>
       </w:pPr>
     </w:p>
     <w:p>
       <w:pPr>
-        <w:pStyle w:val="Normal"/>
-        <w:spacing w:before="0" w:beforeAutospacing="off" w:after="160" w:afterAutospacing="off" w:line="259" w:lineRule="auto"/>
-        <w:ind w:left="0" w:right="0"/>
-        <w:jc w:val="left"/>
-        <w:rPr>
-          <w:b w:val="1"/>
-          <w:bCs w:val="1"/>
+        <w:rPr>
+          <w:b/>
+          <w:bCs/>
         </w:rPr>
       </w:pPr>
     </w:p>
     <w:p>
       <w:pPr>
-        <w:pStyle w:val="Normal"/>
-        <w:spacing w:before="0" w:beforeAutospacing="off" w:after="160" w:afterAutospacing="off" w:line="259" w:lineRule="auto"/>
-        <w:ind w:left="0" w:right="0"/>
-        <w:jc w:val="left"/>
-        <w:rPr>
-          <w:b w:val="1"/>
-          <w:bCs w:val="1"/>
+        <w:rPr>
+          <w:b/>
+          <w:bCs/>
         </w:rPr>
       </w:pPr>
-      <w:r>
-        <w:rPr>
-          <w:b w:val="1"/>
-          <w:bCs w:val="1"/>
+      <w:proofErr w:type="spellStart"/>
+      <w:r>
+        <w:rPr>
+          <w:b/>
+          <w:bCs/>
         </w:rPr>
         <w:t>Primf</w:t>
       </w:r>
+      <w:proofErr w:type="spellEnd"/>
     </w:p>
     <w:p>
       <w:pPr>
-        <w:pStyle w:val="Normal"/>
-        <w:spacing w:before="0" w:beforeAutospacing="off" w:after="160" w:afterAutospacing="off" w:line="259" w:lineRule="auto"/>
-        <w:ind w:left="0" w:right="0"/>
-        <w:jc w:val="left"/>
-        <w:rPr>
-          <w:b w:val="1"/>
-          <w:bCs w:val="1"/>
+        <w:rPr>
+          <w:b/>
+          <w:bCs/>
         </w:rPr>
       </w:pPr>
       <w:r>
         <w:rPr>
-          <w:b w:val="1"/>
-          <w:bCs w:val="1"/>
+          <w:b/>
+          <w:bCs/>
         </w:rPr>
         <w:t xml:space="preserve">Grafica de </w:t>
       </w:r>
-      <w:r>
-        <w:rPr>
-          <w:b w:val="1"/>
-          <w:bCs w:val="1"/>
+      <w:proofErr w:type="spellStart"/>
+      <w:r>
+        <w:rPr>
+          <w:b/>
+          <w:bCs/>
         </w:rPr>
         <w:t>primf</w:t>
       </w:r>
-      <w:r>
-        <w:rPr>
-          <w:b w:val="1"/>
-          <w:bCs w:val="1"/>
+      <w:proofErr w:type="spellEnd"/>
+      <w:r>
+        <w:rPr>
+          <w:b/>
+          <w:bCs/>
         </w:rPr>
         <w:t xml:space="preserve"> sin modificar variables</w:t>
       </w:r>
     </w:p>
     <w:p>
-      <w:pPr>
-        <w:pStyle w:val="Normal"/>
-        <w:spacing w:before="0" w:beforeAutospacing="off" w:after="160" w:afterAutospacing="off" w:line="259" w:lineRule="auto"/>
-        <w:ind w:left="0" w:right="0"/>
-        <w:jc w:val="left"/>
-      </w:pPr>
-      <w:r>
+      <w:r>
+        <w:rPr>
+          <w:noProof/>
+        </w:rPr>
         <w:drawing>
-          <wp:inline wp14:editId="0D103321" wp14:anchorId="49B1A0BC">
+          <wp:inline distT="0" distB="0" distL="0" distR="0" wp14:anchorId="49B1A0BC" wp14:editId="0D103321">
             <wp:extent cx="5507182" cy="3533775"/>
             <wp:effectExtent l="0" t="0" r="0" b="0"/>
-            <wp:docPr id="1571876776" name="" title=""/>
+            <wp:docPr id="1571876776" name="Imagen 1571876776"/>
             <wp:cNvGraphicFramePr>
-              <a:graphicFrameLocks noChangeAspect="1"/>
+              <a:graphicFrameLocks xmlns:a="http://schemas.openxmlformats.org/drawingml/2006/main" noChangeAspect="1"/>
             </wp:cNvGraphicFramePr>
-            <a:graphic>
+            <a:graphic xmlns:a="http://schemas.openxmlformats.org/drawingml/2006/main">
               <a:graphicData uri="http://schemas.openxmlformats.org/drawingml/2006/picture">
-                <pic:pic>
+                <pic:pic xmlns:pic="http://schemas.openxmlformats.org/drawingml/2006/picture">
                   <pic:nvPicPr>
                     <pic:cNvPr id="0" name=""/>
                     <pic:cNvPicPr/>
                   </pic:nvPicPr>
                   <pic:blipFill>
-                    <a:blip r:embed="Rc003593bc0f34daf">
+                    <a:blip r:embed="rId9">
                       <a:extLst>
-                        <a:ext xmlns:a="http://schemas.openxmlformats.org/drawingml/2006/main" uri="{28A0092B-C50C-407E-A947-70E740481C1C}">
-                          <a14:useLocalDpi val="0"/>
+                        <a:ext uri="{28A0092B-C50C-407E-A947-70E740481C1C}">
+                          <a14:useLocalDpi xmlns:a14="http://schemas.microsoft.com/office/drawing/2010/main" val="0"/>
                         </a:ext>
                       </a:extLst>
                     </a:blip>
@@ -345,32 +304,29 @@
       </w:r>
     </w:p>
     <w:p>
-      <w:pPr>
-        <w:pStyle w:val="Normal"/>
-        <w:spacing w:before="0" w:beforeAutospacing="off" w:after="160" w:afterAutospacing="off" w:line="259" w:lineRule="auto"/>
-        <w:ind w:left="0" w:right="0"/>
-        <w:jc w:val="left"/>
-      </w:pPr>
-      <w:r>
+      <w:r>
+        <w:rPr>
+          <w:noProof/>
+        </w:rPr>
         <w:drawing>
-          <wp:inline wp14:editId="2CF833E9" wp14:anchorId="27089EB2">
+          <wp:inline distT="0" distB="0" distL="0" distR="0" wp14:anchorId="27089EB2" wp14:editId="2CF833E9">
             <wp:extent cx="5447680" cy="3495596"/>
             <wp:effectExtent l="0" t="0" r="0" b="0"/>
-            <wp:docPr id="1091144682" name="" title=""/>
+            <wp:docPr id="1091144682" name="Imagen 1091144682"/>
             <wp:cNvGraphicFramePr>
-              <a:graphicFrameLocks noChangeAspect="1"/>
+              <a:graphicFrameLocks xmlns:a="http://schemas.openxmlformats.org/drawingml/2006/main" noChangeAspect="1"/>
             </wp:cNvGraphicFramePr>
-            <a:graphic>
+            <a:graphic xmlns:a="http://schemas.openxmlformats.org/drawingml/2006/main">
               <a:graphicData uri="http://schemas.openxmlformats.org/drawingml/2006/picture">
-                <pic:pic>
+                <pic:pic xmlns:pic="http://schemas.openxmlformats.org/drawingml/2006/picture">
                   <pic:nvPicPr>
                     <pic:cNvPr id="0" name=""/>
                     <pic:cNvPicPr/>
                   </pic:nvPicPr>
                   <pic:blipFill>
-                    <a:blip r:embed="Ra7dc1430d47f43a5">
-                      <a:extLst xmlns:a="http://schemas.openxmlformats.org/drawingml/2006/main">
-                        <a:ext xmlns:a="http://schemas.openxmlformats.org/drawingml/2006/main" uri="{28A0092B-C50C-407E-A947-70E740481C1C}">
+                    <a:blip r:embed="rId10">
+                      <a:extLst>
+                        <a:ext uri="{28A0092B-C50C-407E-A947-70E740481C1C}">
                           <a14:useLocalDpi xmlns:a14="http://schemas.microsoft.com/office/drawing/2010/main" val="0"/>
                         </a:ext>
                       </a:extLst>
@@ -380,7 +336,7 @@
                     </a:stretch>
                   </pic:blipFill>
                   <pic:spPr>
-                    <a:xfrm rot="0" flipH="0" flipV="0">
+                    <a:xfrm>
                       <a:off x="0" y="0"/>
                       <a:ext cx="5447680" cy="3495596"/>
                     </a:xfrm>
@@ -395,130 +351,101 @@
         </w:drawing>
       </w:r>
       <w:r>
-        <w:rPr/>
         <w:t xml:space="preserve">Grafica de la </w:t>
       </w:r>
-      <w:r>
-        <w:rPr/>
+      <w:proofErr w:type="spellStart"/>
+      <w:r>
         <w:t>vegetacion</w:t>
       </w:r>
-      <w:r>
-        <w:rPr/>
+      <w:proofErr w:type="spellEnd"/>
+      <w:r>
         <w:t xml:space="preserve"> primaria de los valores </w:t>
       </w:r>
-      <w:r>
-        <w:rPr/>
+      <w:proofErr w:type="spellStart"/>
+      <w:proofErr w:type="gramStart"/>
+      <w:r>
         <w:t>maximos</w:t>
       </w:r>
-      <w:r>
-        <w:rPr/>
-        <w:t>(=1)</w:t>
-      </w:r>
-    </w:p>
+      <w:proofErr w:type="spellEnd"/>
+      <w:r>
+        <w:t>(</w:t>
+      </w:r>
+      <w:proofErr w:type="gramEnd"/>
+      <w:r>
+        <w:t>=1)</w:t>
+      </w:r>
+    </w:p>
+    <w:p/>
     <w:p>
       <w:pPr>
-        <w:pStyle w:val="Normal"/>
-        <w:spacing w:before="0" w:beforeAutospacing="off" w:after="160" w:afterAutospacing="off" w:line="259" w:lineRule="auto"/>
-        <w:ind w:left="0" w:right="0"/>
-        <w:jc w:val="left"/>
+        <w:rPr>
+          <w:b/>
+          <w:bCs/>
+          <w:color w:val="FF0000"/>
+        </w:rPr>
       </w:pPr>
     </w:p>
     <w:p>
       <w:pPr>
-        <w:pStyle w:val="Normal"/>
-        <w:spacing w:before="0" w:beforeAutospacing="off" w:after="160" w:afterAutospacing="off" w:line="259" w:lineRule="auto"/>
-        <w:ind w:left="0" w:right="0"/>
-        <w:jc w:val="left"/>
-        <w:rPr>
-          <w:b w:val="1"/>
-          <w:bCs w:val="1"/>
+        <w:rPr>
+          <w:b/>
+          <w:bCs/>
           <w:color w:val="FF0000"/>
         </w:rPr>
       </w:pPr>
-    </w:p>
-    <w:p>
-      <w:pPr>
-        <w:pStyle w:val="Normal"/>
-        <w:spacing w:before="0" w:beforeAutospacing="off" w:after="160" w:afterAutospacing="off" w:line="259" w:lineRule="auto"/>
-        <w:ind w:left="0" w:right="0"/>
-        <w:jc w:val="left"/>
-        <w:rPr>
-          <w:b w:val="1"/>
-          <w:bCs w:val="1"/>
+      <w:r>
+        <w:rPr>
+          <w:b/>
+          <w:bCs/>
           <w:color w:val="FF0000"/>
         </w:rPr>
-      </w:pPr>
-      <w:r>
-        <w:rPr>
-          <w:b w:val="1"/>
-          <w:bCs w:val="1"/>
+        <w:t xml:space="preserve">Comparativa de </w:t>
+      </w:r>
+      <w:proofErr w:type="spellStart"/>
+      <w:r>
+        <w:rPr>
+          <w:b/>
+          <w:bCs/>
           <w:color w:val="FF0000"/>
         </w:rPr>
-        <w:t xml:space="preserve">Comparativa de </w:t>
-      </w:r>
-      <w:r>
-        <w:rPr>
-          <w:b w:val="1"/>
-          <w:bCs w:val="1"/>
+        <w:t>secma</w:t>
+      </w:r>
+      <w:proofErr w:type="spellEnd"/>
+      <w:r>
+        <w:rPr>
+          <w:b/>
+          <w:bCs/>
           <w:color w:val="FF0000"/>
         </w:rPr>
-        <w:t>secma</w:t>
-      </w:r>
-      <w:r>
-        <w:rPr>
-          <w:b w:val="1"/>
-          <w:bCs w:val="1"/>
+        <w:t xml:space="preserve"> eliminando los datos en común con </w:t>
+      </w:r>
+      <w:proofErr w:type="spellStart"/>
+      <w:r>
+        <w:rPr>
+          <w:b/>
+          <w:bCs/>
           <w:color w:val="FF0000"/>
         </w:rPr>
-        <w:t xml:space="preserve"> eliminando los datos en </w:t>
-      </w:r>
-      <w:r>
-        <w:rPr>
-          <w:b w:val="1"/>
-          <w:bCs w:val="1"/>
-          <w:color w:val="FF0000"/>
-        </w:rPr>
-        <w:t>común</w:t>
-      </w:r>
-      <w:r>
-        <w:rPr>
-          <w:b w:val="1"/>
-          <w:bCs w:val="1"/>
-          <w:color w:val="FF0000"/>
-        </w:rPr>
-        <w:t xml:space="preserve"> con </w:t>
-      </w:r>
-      <w:r>
-        <w:rPr>
-          <w:b w:val="1"/>
-          <w:bCs w:val="1"/>
-          <w:color w:val="FF0000"/>
-        </w:rPr>
         <w:t>primf</w:t>
       </w:r>
-    </w:p>
-    <w:p>
-      <w:pPr>
-        <w:pStyle w:val="Normal"/>
-        <w:spacing w:before="0" w:beforeAutospacing="off" w:after="160" w:afterAutospacing="off" w:line="259" w:lineRule="auto"/>
-        <w:ind w:left="0" w:right="0"/>
-        <w:jc w:val="left"/>
-      </w:pPr>
+      <w:proofErr w:type="spellEnd"/>
+    </w:p>
+    <w:p>
       <w:r>
         <w:rPr>
           <w:noProof/>
         </w:rPr>
-        <mc:AlternateContent xmlns:mc="http://schemas.openxmlformats.org/markup-compatibility/2006">
-          <mc:Choice xmlns:mc="http://schemas.openxmlformats.org/markup-compatibility/2006" Requires="wps">
-            <w:drawing xmlns:w="http://schemas.openxmlformats.org/wordprocessingml/2006/main">
-              <wp:inline xmlns:wp="http://schemas.openxmlformats.org/drawingml/2006/wordprocessingDrawing" xmlns:wp14="http://schemas.microsoft.com/office/word/2010/wordprocessingDrawing" distT="0" distB="0" distL="0" distR="0" wp14:anchorId="1A73F21A" wp14:editId="5DB8D899">
-                <wp:extent xmlns:wp="http://schemas.openxmlformats.org/drawingml/2006/wordprocessingDrawing" cx="2533650" cy="295275"/>
-                <wp:effectExtent xmlns:wp="http://schemas.openxmlformats.org/drawingml/2006/wordprocessingDrawing" l="0" t="0" r="19050" b="28575"/>
-                <wp:docPr xmlns:wp="http://schemas.openxmlformats.org/drawingml/2006/wordprocessingDrawing" id="1823164282" name="Rectángulo 1"/>
-                <wp:cNvGraphicFramePr xmlns:wp="http://schemas.openxmlformats.org/drawingml/2006/wordprocessingDrawing"/>
+        <mc:AlternateContent>
+          <mc:Choice Requires="wps">
+            <w:drawing>
+              <wp:inline distT="0" distB="0" distL="0" distR="0" wp14:anchorId="1A73F21A" wp14:editId="5DB8D899">
+                <wp:extent cx="2533650" cy="295275"/>
+                <wp:effectExtent l="0" t="0" r="19050" b="28575"/>
+                <wp:docPr id="1823164282" name="Rectángulo 1823164282"/>
+                <wp:cNvGraphicFramePr/>
                 <a:graphic xmlns:a="http://schemas.openxmlformats.org/drawingml/2006/main">
                   <a:graphicData uri="http://schemas.microsoft.com/office/word/2010/wordprocessingShape">
-                    <wps:wsp xmlns:wps="http://schemas.microsoft.com/office/word/2010/wordprocessingShape">
+                    <wps:wsp>
                       <wps:cNvSpPr/>
                       <wps:spPr>
                         <a:xfrm>
@@ -538,24 +465,86 @@
                         </a:ln>
                       </wps:spPr>
                       <wps:txbx>
-                        <w:txbxContent xmlns:w="http://schemas.openxmlformats.org/wordprocessingml/2006/main">
+                        <w:txbxContent>
                           <w:p>
                             <w:pPr>
                               <w:rPr>
                                 <w:rFonts w:ascii="Calibri" w:hAnsi="Calibri" w:cs="Calibri"/>
                                 <w:color w:val="000000"/>
-                                <w:kern w:val="0"/>
                                 <w:lang w:val="en-US"/>
-                                <w14:ligatures xmlns:w14="http://schemas.microsoft.com/office/word/2010/wordml" w14:val="none"/>
                               </w:rPr>
                             </w:pPr>
+                            <w:proofErr w:type="spellStart"/>
                             <w:r>
                               <w:rPr>
                                 <w:rFonts w:ascii="Calibri" w:hAnsi="Calibri" w:cs="Calibri"/>
                                 <w:color w:val="000000"/>
                                 <w:lang w:val="en-US"/>
                               </w:rPr>
-                              <w:t>valores orginales de secma cuando es=1</w:t>
+                              <w:t>valores</w:t>
+                            </w:r>
+                            <w:proofErr w:type="spellEnd"/>
+                            <w:r>
+                              <w:rPr>
+                                <w:rFonts w:ascii="Calibri" w:hAnsi="Calibri" w:cs="Calibri"/>
+                                <w:color w:val="000000"/>
+                                <w:lang w:val="en-US"/>
+                              </w:rPr>
+                              <w:t xml:space="preserve"> </w:t>
+                            </w:r>
+                            <w:proofErr w:type="spellStart"/>
+                            <w:r>
+                              <w:rPr>
+                                <w:rFonts w:ascii="Calibri" w:hAnsi="Calibri" w:cs="Calibri"/>
+                                <w:color w:val="000000"/>
+                                <w:lang w:val="en-US"/>
+                              </w:rPr>
+                              <w:t>orginales</w:t>
+                            </w:r>
+                            <w:proofErr w:type="spellEnd"/>
+                            <w:r>
+                              <w:rPr>
+                                <w:rFonts w:ascii="Calibri" w:hAnsi="Calibri" w:cs="Calibri"/>
+                                <w:color w:val="000000"/>
+                                <w:lang w:val="en-US"/>
+                              </w:rPr>
+                              <w:t xml:space="preserve"> de </w:t>
+                            </w:r>
+                            <w:proofErr w:type="spellStart"/>
+                            <w:r>
+                              <w:rPr>
+                                <w:rFonts w:ascii="Calibri" w:hAnsi="Calibri" w:cs="Calibri"/>
+                                <w:color w:val="000000"/>
+                                <w:lang w:val="en-US"/>
+                              </w:rPr>
+                              <w:t>secma</w:t>
+                            </w:r>
+                            <w:proofErr w:type="spellEnd"/>
+                            <w:r>
+                              <w:rPr>
+                                <w:rFonts w:ascii="Calibri" w:hAnsi="Calibri" w:cs="Calibri"/>
+                                <w:color w:val="000000"/>
+                                <w:lang w:val="en-US"/>
+                              </w:rPr>
+                              <w:t xml:space="preserve"> </w:t>
+                            </w:r>
+                            <w:proofErr w:type="spellStart"/>
+                            <w:r>
+                              <w:rPr>
+                                <w:rFonts w:ascii="Calibri" w:hAnsi="Calibri" w:cs="Calibri"/>
+                                <w:color w:val="000000"/>
+                                <w:lang w:val="en-US"/>
+                              </w:rPr>
+                              <w:t>cuando</w:t>
+                            </w:r>
+                            <w:proofErr w:type="spellEnd"/>
+                            <w:r>
+                              <w:rPr>
+                                <w:rFonts w:ascii="Calibri" w:hAnsi="Calibri" w:cs="Calibri"/>
+                                <w:color w:val="000000"/>
+                                <w:lang w:val="en-US"/>
+                              </w:rPr>
+                              <w:t xml:space="preserve"> es=1</w:t>
                             </w:r>
                           </w:p>
                         </w:txbxContent>
@@ -567,29 +556,123 @@
               </wp:inline>
             </w:drawing>
           </mc:Choice>
-          <mc:Fallback xmlns:mc="http://schemas.openxmlformats.org/markup-compatibility/2006"/>
+          <mc:Fallback>
+            <w:pict>
+              <v:rect w14:anchorId="1A73F21A" id="Rectángulo 1823164282" o:spid="_x0000_s1026" style="width:199.5pt;height:23.25pt;visibility:visible;mso-wrap-style:square;mso-left-percent:-10001;mso-top-percent:-10001;mso-position-horizontal:absolute;mso-position-horizontal-relative:char;mso-position-vertical:absolute;mso-position-vertical-relative:line;mso-left-percent:-10001;mso-top-percent:-10001;v-text-anchor:top" o:gfxdata="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" fillcolor="white [3201]">
+                <v:textbox>
+                  <w:txbxContent>
+                    <w:p>
+                      <w:pPr>
+                        <w:rPr>
+                          <w:rFonts w:ascii="Calibri" w:hAnsi="Calibri" w:cs="Calibri"/>
+                          <w:color w:val="000000"/>
+                          <w:lang w:val="en-US"/>
+                        </w:rPr>
+                      </w:pPr>
+                      <w:proofErr w:type="spellStart"/>
+                      <w:r>
+                        <w:rPr>
+                          <w:rFonts w:ascii="Calibri" w:hAnsi="Calibri" w:cs="Calibri"/>
+                          <w:color w:val="000000"/>
+                          <w:lang w:val="en-US"/>
+                        </w:rPr>
+                        <w:t>valores</w:t>
+                      </w:r>
+                      <w:proofErr w:type="spellEnd"/>
+                      <w:r>
+                        <w:rPr>
+                          <w:rFonts w:ascii="Calibri" w:hAnsi="Calibri" w:cs="Calibri"/>
+                          <w:color w:val="000000"/>
+                          <w:lang w:val="en-US"/>
+                        </w:rPr>
+                        <w:t xml:space="preserve"> </w:t>
+                      </w:r>
+                      <w:proofErr w:type="spellStart"/>
+                      <w:r>
+                        <w:rPr>
+                          <w:rFonts w:ascii="Calibri" w:hAnsi="Calibri" w:cs="Calibri"/>
+                          <w:color w:val="000000"/>
+                          <w:lang w:val="en-US"/>
+                        </w:rPr>
+                        <w:t>orginales</w:t>
+                      </w:r>
+                      <w:proofErr w:type="spellEnd"/>
+                      <w:r>
+                        <w:rPr>
+                          <w:rFonts w:ascii="Calibri" w:hAnsi="Calibri" w:cs="Calibri"/>
+                          <w:color w:val="000000"/>
+                          <w:lang w:val="en-US"/>
+                        </w:rPr>
+                        <w:t xml:space="preserve"> de </w:t>
+                      </w:r>
+                      <w:proofErr w:type="spellStart"/>
+                      <w:r>
+                        <w:rPr>
+                          <w:rFonts w:ascii="Calibri" w:hAnsi="Calibri" w:cs="Calibri"/>
+                          <w:color w:val="000000"/>
+                          <w:lang w:val="en-US"/>
+                        </w:rPr>
+                        <w:t>secma</w:t>
+                      </w:r>
+                      <w:proofErr w:type="spellEnd"/>
+                      <w:r>
+                        <w:rPr>
+                          <w:rFonts w:ascii="Calibri" w:hAnsi="Calibri" w:cs="Calibri"/>
+                          <w:color w:val="000000"/>
+                          <w:lang w:val="en-US"/>
+                        </w:rPr>
+                        <w:t xml:space="preserve"> </w:t>
+                      </w:r>
+                      <w:proofErr w:type="spellStart"/>
+                      <w:r>
+                        <w:rPr>
+                          <w:rFonts w:ascii="Calibri" w:hAnsi="Calibri" w:cs="Calibri"/>
+                          <w:color w:val="000000"/>
+                          <w:lang w:val="en-US"/>
+                        </w:rPr>
+                        <w:t>cuando</w:t>
+                      </w:r>
+                      <w:proofErr w:type="spellEnd"/>
+                      <w:r>
+                        <w:rPr>
+                          <w:rFonts w:ascii="Calibri" w:hAnsi="Calibri" w:cs="Calibri"/>
+                          <w:color w:val="000000"/>
+                          <w:lang w:val="en-US"/>
+                        </w:rPr>
+                        <w:t xml:space="preserve"> es=1</w:t>
+                      </w:r>
+                    </w:p>
+                  </w:txbxContent>
+                </v:textbox>
+                <w10:anchorlock/>
+              </v:rect>
+            </w:pict>
+          </mc:Fallback>
         </mc:AlternateContent>
       </w:r>
       <w:r>
+        <w:rPr>
+          <w:noProof/>
+        </w:rPr>
         <w:drawing>
-          <wp:inline wp14:editId="0915AEEE" wp14:anchorId="6CD252F6">
+          <wp:inline distT="0" distB="0" distL="0" distR="0" wp14:anchorId="6CD252F6" wp14:editId="0915AEEE">
             <wp:extent cx="5134223" cy="3294460"/>
             <wp:effectExtent l="0" t="0" r="0" b="0"/>
-            <wp:docPr id="1262427733" name="" title=""/>
+            <wp:docPr id="1262427733" name="Imagen 1262427733"/>
             <wp:cNvGraphicFramePr>
-              <a:graphicFrameLocks noChangeAspect="1"/>
+              <a:graphicFrameLocks xmlns:a="http://schemas.openxmlformats.org/drawingml/2006/main" noChangeAspect="1"/>
             </wp:cNvGraphicFramePr>
-            <a:graphic>
+            <a:graphic xmlns:a="http://schemas.openxmlformats.org/drawingml/2006/main">
               <a:graphicData uri="http://schemas.openxmlformats.org/drawingml/2006/picture">
-                <pic:pic>
+                <pic:pic xmlns:pic="http://schemas.openxmlformats.org/drawingml/2006/picture">
                   <pic:nvPicPr>
                     <pic:cNvPr id="0" name=""/>
                     <pic:cNvPicPr/>
                   </pic:nvPicPr>
                   <pic:blipFill>
-                    <a:blip r:embed="R2e0f3605c2694f3f">
-                      <a:extLst xmlns:a="http://schemas.openxmlformats.org/drawingml/2006/main">
-                        <a:ext xmlns:a="http://schemas.openxmlformats.org/drawingml/2006/main" uri="{28A0092B-C50C-407E-A947-70E740481C1C}">
+                    <a:blip r:embed="rId8">
+                      <a:extLst>
+                        <a:ext uri="{28A0092B-C50C-407E-A947-70E740481C1C}">
                           <a14:useLocalDpi xmlns:a14="http://schemas.microsoft.com/office/drawing/2010/main" val="0"/>
                         </a:ext>
                       </a:extLst>
@@ -598,12 +681,12 @@
                       <a:fillRect/>
                     </a:stretch>
                   </pic:blipFill>
-                  <pic:spPr xmlns:pic="http://schemas.openxmlformats.org/drawingml/2006/picture">
-                    <a:xfrm xmlns:a="http://schemas.openxmlformats.org/drawingml/2006/main" rot="0" flipH="0" flipV="0">
+                  <pic:spPr>
+                    <a:xfrm>
                       <a:off x="0" y="0"/>
                       <a:ext cx="5134223" cy="3294460"/>
                     </a:xfrm>
-                    <a:prstGeom xmlns:a="http://schemas.openxmlformats.org/drawingml/2006/main" prst="rect">
+                    <a:prstGeom prst="rect">
                       <a:avLst/>
                     </a:prstGeom>
                   </pic:spPr>
@@ -615,27 +698,21 @@
       </w:r>
     </w:p>
     <w:p>
-      <w:pPr>
-        <w:pStyle w:val="Normal"/>
-        <w:spacing w:before="0" w:beforeAutospacing="off" w:after="160" w:afterAutospacing="off" w:line="259" w:lineRule="auto"/>
-        <w:ind w:left="0" w:right="0"/>
-        <w:jc w:val="left"/>
-      </w:pPr>
       <w:r>
         <w:rPr>
           <w:noProof/>
         </w:rPr>
-        <mc:AlternateContent xmlns:mc="http://schemas.openxmlformats.org/markup-compatibility/2006">
-          <mc:Choice xmlns:mc="http://schemas.openxmlformats.org/markup-compatibility/2006" Requires="wps">
-            <w:drawing xmlns:w="http://schemas.openxmlformats.org/wordprocessingml/2006/main">
-              <wp:inline xmlns:wp="http://schemas.openxmlformats.org/drawingml/2006/wordprocessingDrawing" xmlns:wp14="http://schemas.microsoft.com/office/word/2010/wordprocessingDrawing" distT="0" distB="0" distL="0" distR="0" wp14:anchorId="754370FC" wp14:editId="314CDDF1">
-                <wp:extent xmlns:wp="http://schemas.openxmlformats.org/drawingml/2006/wordprocessingDrawing" cx="4231640" cy="409575"/>
-                <wp:effectExtent xmlns:wp="http://schemas.openxmlformats.org/drawingml/2006/wordprocessingDrawing" l="0" t="0" r="16510" b="28575"/>
-                <wp:docPr xmlns:wp="http://schemas.openxmlformats.org/drawingml/2006/wordprocessingDrawing" id="1471454377" name="Rectángulo 1"/>
-                <wp:cNvGraphicFramePr xmlns:wp="http://schemas.openxmlformats.org/drawingml/2006/wordprocessingDrawing"/>
+        <mc:AlternateContent>
+          <mc:Choice Requires="wps">
+            <w:drawing>
+              <wp:inline distT="0" distB="0" distL="0" distR="0" wp14:anchorId="754370FC" wp14:editId="314CDDF1">
+                <wp:extent cx="4231640" cy="409575"/>
+                <wp:effectExtent l="0" t="0" r="16510" b="28575"/>
+                <wp:docPr id="1471454377" name="Rectángulo 1471454377"/>
+                <wp:cNvGraphicFramePr/>
                 <a:graphic xmlns:a="http://schemas.openxmlformats.org/drawingml/2006/main">
                   <a:graphicData uri="http://schemas.microsoft.com/office/word/2010/wordprocessingShape">
-                    <wps:wsp xmlns:wps="http://schemas.microsoft.com/office/word/2010/wordprocessingShape">
+                    <wps:wsp>
                       <wps:cNvSpPr/>
                       <wps:spPr>
                         <a:xfrm flipH="1">
@@ -655,24 +732,122 @@
                         </a:ln>
                       </wps:spPr>
                       <wps:txbx>
-                        <w:txbxContent xmlns:w="http://schemas.openxmlformats.org/wordprocessingml/2006/main">
+                        <w:txbxContent>
                           <w:p>
                             <w:pPr>
                               <w:rPr>
                                 <w:rFonts w:ascii="Calibri" w:hAnsi="Calibri" w:cs="Calibri"/>
                                 <w:color w:val="000000"/>
-                                <w:kern w:val="0"/>
                                 <w:lang w:val="en-US"/>
-                                <w14:ligatures xmlns:w14="http://schemas.microsoft.com/office/word/2010/wordml" w14:val="none"/>
                               </w:rPr>
                             </w:pPr>
+                            <w:proofErr w:type="spellStart"/>
                             <w:r>
                               <w:rPr>
                                 <w:rFonts w:ascii="Calibri" w:hAnsi="Calibri" w:cs="Calibri"/>
                                 <w:color w:val="000000"/>
                                 <w:lang w:val="en-US"/>
                               </w:rPr>
-                              <w:t>Valores cuando es eliminado valores comunes con primf =1</w:t>
+                              <w:t>Valores</w:t>
+                            </w:r>
+                            <w:proofErr w:type="spellEnd"/>
+                            <w:r>
+                              <w:rPr>
+                                <w:rFonts w:ascii="Calibri" w:hAnsi="Calibri" w:cs="Calibri"/>
+                                <w:color w:val="000000"/>
+                                <w:lang w:val="en-US"/>
+                              </w:rPr>
+                              <w:t xml:space="preserve"> </w:t>
+                            </w:r>
+                            <w:proofErr w:type="spellStart"/>
+                            <w:r>
+                              <w:rPr>
+                                <w:rFonts w:ascii="Calibri" w:hAnsi="Calibri" w:cs="Calibri"/>
+                                <w:color w:val="000000"/>
+                                <w:lang w:val="en-US"/>
+                              </w:rPr>
+                              <w:t>cuando</w:t>
+                            </w:r>
+                            <w:proofErr w:type="spellEnd"/>
+                            <w:r>
+                              <w:rPr>
+                                <w:rFonts w:ascii="Calibri" w:hAnsi="Calibri" w:cs="Calibri"/>
+                                <w:color w:val="000000"/>
+                                <w:lang w:val="en-US"/>
+                              </w:rPr>
+                              <w:t xml:space="preserve"> es </w:t>
+                            </w:r>
+                            <w:proofErr w:type="spellStart"/>
+                            <w:r>
+                              <w:rPr>
+                                <w:rFonts w:ascii="Calibri" w:hAnsi="Calibri" w:cs="Calibri"/>
+                                <w:color w:val="000000"/>
+                                <w:lang w:val="en-US"/>
+                              </w:rPr>
+                              <w:t>eliminado</w:t>
+                            </w:r>
+                            <w:proofErr w:type="spellEnd"/>
+                            <w:r>
+                              <w:rPr>
+                                <w:rFonts w:ascii="Calibri" w:hAnsi="Calibri" w:cs="Calibri"/>
+                                <w:color w:val="000000"/>
+                                <w:lang w:val="en-US"/>
+                              </w:rPr>
+                              <w:t xml:space="preserve"> </w:t>
+                            </w:r>
+                            <w:proofErr w:type="spellStart"/>
+                            <w:r>
+                              <w:rPr>
+                                <w:rFonts w:ascii="Calibri" w:hAnsi="Calibri" w:cs="Calibri"/>
+                                <w:color w:val="000000"/>
+                                <w:lang w:val="en-US"/>
+                              </w:rPr>
+                              <w:t>valores</w:t>
+                            </w:r>
+                            <w:proofErr w:type="spellEnd"/>
+                            <w:r>
+                              <w:rPr>
+                                <w:rFonts w:ascii="Calibri" w:hAnsi="Calibri" w:cs="Calibri"/>
+                                <w:color w:val="000000"/>
+                                <w:lang w:val="en-US"/>
+                              </w:rPr>
+                              <w:t xml:space="preserve"> </w:t>
+                            </w:r>
+                            <w:proofErr w:type="spellStart"/>
+                            <w:r>
+                              <w:rPr>
+                                <w:rFonts w:ascii="Calibri" w:hAnsi="Calibri" w:cs="Calibri"/>
+                                <w:color w:val="000000"/>
+                                <w:lang w:val="en-US"/>
+                              </w:rPr>
+                              <w:t>comunes</w:t>
+                            </w:r>
+                            <w:proofErr w:type="spellEnd"/>
+                            <w:r>
+                              <w:rPr>
+                                <w:rFonts w:ascii="Calibri" w:hAnsi="Calibri" w:cs="Calibri"/>
+                                <w:color w:val="000000"/>
+                                <w:lang w:val="en-US"/>
+                              </w:rPr>
+                              <w:t xml:space="preserve"> con </w:t>
+                            </w:r>
+                            <w:proofErr w:type="spellStart"/>
+                            <w:r>
+                              <w:rPr>
+                                <w:rFonts w:ascii="Calibri" w:hAnsi="Calibri" w:cs="Calibri"/>
+                                <w:color w:val="000000"/>
+                                <w:lang w:val="en-US"/>
+                              </w:rPr>
+                              <w:t>primf</w:t>
+                            </w:r>
+                            <w:proofErr w:type="spellEnd"/>
+                            <w:r>
+                              <w:rPr>
+                                <w:rFonts w:ascii="Calibri" w:hAnsi="Calibri" w:cs="Calibri"/>
+                                <w:color w:val="000000"/>
+                                <w:lang w:val="en-US"/>
+                              </w:rPr>
+                              <w:t xml:space="preserve"> =1</w:t>
                             </w:r>
                           </w:p>
                         </w:txbxContent>
@@ -684,49 +859,167 @@
               </wp:inline>
             </w:drawing>
           </mc:Choice>
-          <mc:Fallback xmlns:a="http://schemas.openxmlformats.org/drawingml/2006/main" xmlns:mc="http://schemas.openxmlformats.org/markup-compatibility/2006"/>
+          <mc:Fallback>
+            <w:pict>
+              <v:rect w14:anchorId="754370FC" id="Rectángulo 1471454377" o:spid="_x0000_s1027" style="width:333.2pt;height:32.25pt;flip:x;visibility:visible;mso-wrap-style:square;mso-left-percent:-10001;mso-top-percent:-10001;mso-position-horizontal:absolute;mso-position-horizontal-relative:char;mso-position-vertical:absolute;mso-position-vertical-relative:line;mso-left-percent:-10001;mso-top-percent:-10001;v-text-anchor:top" o:gfxdata="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" fillcolor="white [3201]">
+                <v:textbox>
+                  <w:txbxContent>
+                    <w:p>
+                      <w:pPr>
+                        <w:rPr>
+                          <w:rFonts w:ascii="Calibri" w:hAnsi="Calibri" w:cs="Calibri"/>
+                          <w:color w:val="000000"/>
+                          <w:lang w:val="en-US"/>
+                        </w:rPr>
+                      </w:pPr>
+                      <w:proofErr w:type="spellStart"/>
+                      <w:r>
+                        <w:rPr>
+                          <w:rFonts w:ascii="Calibri" w:hAnsi="Calibri" w:cs="Calibri"/>
+                          <w:color w:val="000000"/>
+                          <w:lang w:val="en-US"/>
+                        </w:rPr>
+                        <w:t>Valores</w:t>
+                      </w:r>
+                      <w:proofErr w:type="spellEnd"/>
+                      <w:r>
+                        <w:rPr>
+                          <w:rFonts w:ascii="Calibri" w:hAnsi="Calibri" w:cs="Calibri"/>
+                          <w:color w:val="000000"/>
+                          <w:lang w:val="en-US"/>
+                        </w:rPr>
+                        <w:t xml:space="preserve"> </w:t>
+                      </w:r>
+                      <w:proofErr w:type="spellStart"/>
+                      <w:r>
+                        <w:rPr>
+                          <w:rFonts w:ascii="Calibri" w:hAnsi="Calibri" w:cs="Calibri"/>
+                          <w:color w:val="000000"/>
+                          <w:lang w:val="en-US"/>
+                        </w:rPr>
+                        <w:t>cuando</w:t>
+                      </w:r>
+                      <w:proofErr w:type="spellEnd"/>
+                      <w:r>
+                        <w:rPr>
+                          <w:rFonts w:ascii="Calibri" w:hAnsi="Calibri" w:cs="Calibri"/>
+                          <w:color w:val="000000"/>
+                          <w:lang w:val="en-US"/>
+                        </w:rPr>
+                        <w:t xml:space="preserve"> es </w:t>
+                      </w:r>
+                      <w:proofErr w:type="spellStart"/>
+                      <w:r>
+                        <w:rPr>
+                          <w:rFonts w:ascii="Calibri" w:hAnsi="Calibri" w:cs="Calibri"/>
+                          <w:color w:val="000000"/>
+                          <w:lang w:val="en-US"/>
+                        </w:rPr>
+                        <w:t>eliminado</w:t>
+                      </w:r>
+                      <w:proofErr w:type="spellEnd"/>
+                      <w:r>
+                        <w:rPr>
+                          <w:rFonts w:ascii="Calibri" w:hAnsi="Calibri" w:cs="Calibri"/>
+                          <w:color w:val="000000"/>
+                          <w:lang w:val="en-US"/>
+                        </w:rPr>
+                        <w:t xml:space="preserve"> </w:t>
+                      </w:r>
+                      <w:proofErr w:type="spellStart"/>
+                      <w:r>
+                        <w:rPr>
+                          <w:rFonts w:ascii="Calibri" w:hAnsi="Calibri" w:cs="Calibri"/>
+                          <w:color w:val="000000"/>
+                          <w:lang w:val="en-US"/>
+                        </w:rPr>
+                        <w:t>valores</w:t>
+                      </w:r>
+                      <w:proofErr w:type="spellEnd"/>
+                      <w:r>
+                        <w:rPr>
+                          <w:rFonts w:ascii="Calibri" w:hAnsi="Calibri" w:cs="Calibri"/>
+                          <w:color w:val="000000"/>
+                          <w:lang w:val="en-US"/>
+                        </w:rPr>
+                        <w:t xml:space="preserve"> </w:t>
+                      </w:r>
+                      <w:proofErr w:type="spellStart"/>
+                      <w:r>
+                        <w:rPr>
+                          <w:rFonts w:ascii="Calibri" w:hAnsi="Calibri" w:cs="Calibri"/>
+                          <w:color w:val="000000"/>
+                          <w:lang w:val="en-US"/>
+                        </w:rPr>
+                        <w:t>comunes</w:t>
+                      </w:r>
+                      <w:proofErr w:type="spellEnd"/>
+                      <w:r>
+                        <w:rPr>
+                          <w:rFonts w:ascii="Calibri" w:hAnsi="Calibri" w:cs="Calibri"/>
+                          <w:color w:val="000000"/>
+                          <w:lang w:val="en-US"/>
+                        </w:rPr>
+                        <w:t xml:space="preserve"> con </w:t>
+                      </w:r>
+                      <w:proofErr w:type="spellStart"/>
+                      <w:r>
+                        <w:rPr>
+                          <w:rFonts w:ascii="Calibri" w:hAnsi="Calibri" w:cs="Calibri"/>
+                          <w:color w:val="000000"/>
+                          <w:lang w:val="en-US"/>
+                        </w:rPr>
+                        <w:t>primf</w:t>
+                      </w:r>
+                      <w:proofErr w:type="spellEnd"/>
+                      <w:r>
+                        <w:rPr>
+                          <w:rFonts w:ascii="Calibri" w:hAnsi="Calibri" w:cs="Calibri"/>
+                          <w:color w:val="000000"/>
+                          <w:lang w:val="en-US"/>
+                        </w:rPr>
+                        <w:t xml:space="preserve"> =1</w:t>
+                      </w:r>
+                    </w:p>
+                  </w:txbxContent>
+                </v:textbox>
+                <w10:anchorlock/>
+              </v:rect>
+            </w:pict>
+          </mc:Fallback>
         </mc:AlternateContent>
       </w:r>
     </w:p>
     <w:p>
-      <w:pPr>
-        <w:pStyle w:val="Normal"/>
-        <w:spacing w:before="0" w:beforeAutospacing="off" w:after="160" w:afterAutospacing="off" w:line="259" w:lineRule="auto"/>
-        <w:ind w:left="0" w:right="0"/>
-        <w:jc w:val="left"/>
-      </w:pPr>
       <w:r>
         <w:br/>
       </w:r>
     </w:p>
     <w:p>
-      <w:pPr>
-        <w:pStyle w:val="Normal"/>
-        <w:spacing w:before="0" w:beforeAutospacing="off" w:after="160" w:afterAutospacing="off" w:line="259" w:lineRule="auto"/>
-        <w:ind w:left="0" w:right="0"/>
-        <w:jc w:val="left"/>
-      </w:pPr>
-      <w:r>
+      <w:r>
+        <w:rPr>
+          <w:noProof/>
+        </w:rPr>
         <w:drawing>
-          <wp:inline wp14:editId="180E2E8B" wp14:anchorId="2B135DAF">
+          <wp:inline distT="0" distB="0" distL="0" distR="0" wp14:anchorId="2B135DAF" wp14:editId="180E2E8B">
             <wp:extent cx="4572000" cy="2933700"/>
             <wp:effectExtent l="0" t="0" r="0" b="0"/>
-            <wp:docPr id="1419118859" name="" title=""/>
+            <wp:docPr id="1419118859" name="Imagen 1419118859"/>
             <wp:cNvGraphicFramePr>
-              <a:graphicFrameLocks noChangeAspect="1"/>
+              <a:graphicFrameLocks xmlns:a="http://schemas.openxmlformats.org/drawingml/2006/main" noChangeAspect="1"/>
             </wp:cNvGraphicFramePr>
-            <a:graphic>
+            <a:graphic xmlns:a="http://schemas.openxmlformats.org/drawingml/2006/main">
               <a:graphicData uri="http://schemas.openxmlformats.org/drawingml/2006/picture">
-                <pic:pic>
+                <pic:pic xmlns:pic="http://schemas.openxmlformats.org/drawingml/2006/picture">
                   <pic:nvPicPr>
                     <pic:cNvPr id="0" name=""/>
                     <pic:cNvPicPr/>
                   </pic:nvPicPr>
                   <pic:blipFill>
-                    <a:blip r:embed="Rd7c64100bbb74e91">
+                    <a:blip r:embed="rId11">
                       <a:extLst>
-                        <a:ext xmlns:a="http://schemas.openxmlformats.org/drawingml/2006/main" uri="{28A0092B-C50C-407E-A947-70E740481C1C}">
-                          <a14:useLocalDpi val="0"/>
+                        <a:ext uri="{28A0092B-C50C-407E-A947-70E740481C1C}">
+                          <a14:useLocalDpi xmlns:a14="http://schemas.microsoft.com/office/drawing/2010/main" val="0"/>
                         </a:ext>
                       </a:extLst>
                     </a:blip>
@@ -751,76 +1044,59 @@
       </w:r>
     </w:p>
     <w:p>
-      <w:pPr>
-        <w:pStyle w:val="Normal"/>
-        <w:spacing w:before="0" w:beforeAutospacing="off" w:after="160" w:afterAutospacing="off" w:line="259" w:lineRule="auto"/>
-        <w:ind w:left="0" w:right="0"/>
-        <w:jc w:val="left"/>
-      </w:pPr>
-      <w:r>
-        <w:rPr/>
+      <w:r>
         <w:t xml:space="preserve">Con la </w:t>
       </w:r>
-      <w:r>
-        <w:rPr/>
+      <w:proofErr w:type="spellStart"/>
+      <w:r>
         <w:t>funcion</w:t>
       </w:r>
-      <w:r>
-        <w:rPr/>
+      <w:proofErr w:type="spellEnd"/>
+      <w:r>
         <w:t xml:space="preserve"> de </w:t>
       </w:r>
-      <w:r>
-        <w:rPr/>
+      <w:proofErr w:type="spellStart"/>
+      <w:r>
         <w:t>exclucion</w:t>
       </w:r>
-      <w:r>
-        <w:rPr/>
+      <w:proofErr w:type="spellEnd"/>
+      <w:r>
         <w:t xml:space="preserve"> </w:t>
       </w:r>
-      <w:r>
-        <w:rPr/>
+      <w:proofErr w:type="spellStart"/>
+      <w:r>
         <w:t>arraja</w:t>
       </w:r>
-      <w:r>
-        <w:rPr/>
+      <w:proofErr w:type="spellEnd"/>
+      <w:r>
         <w:t xml:space="preserve"> el mismo resultado solo que con un color diferente</w:t>
       </w:r>
     </w:p>
-    <w:p>
-      <w:pPr>
-        <w:pStyle w:val="Normal"/>
-        <w:spacing w:before="0" w:beforeAutospacing="off" w:after="160" w:afterAutospacing="off" w:line="259" w:lineRule="auto"/>
-        <w:ind w:left="0" w:right="0"/>
-        <w:jc w:val="left"/>
-      </w:pPr>
-    </w:p>
-    <w:p>
-      <w:pPr>
-        <w:pStyle w:val="Normal"/>
-        <w:spacing w:before="0" w:beforeAutospacing="off" w:after="160" w:afterAutospacing="off" w:line="259" w:lineRule="auto"/>
-        <w:ind w:left="0" w:right="0"/>
-        <w:jc w:val="left"/>
-      </w:pPr>
-      <w:r>
+    <w:p/>
+    <w:p>
+      <w:r>
+        <w:rPr>
+          <w:noProof/>
+        </w:rPr>
         <w:drawing>
-          <wp:inline wp14:editId="3F18AC28" wp14:anchorId="42839A4F">
+          <wp:inline distT="0" distB="0" distL="0" distR="0" wp14:anchorId="42839A4F" wp14:editId="3F18AC28">
             <wp:extent cx="5685314" cy="3648075"/>
             <wp:effectExtent l="0" t="0" r="0" b="0"/>
-            <wp:docPr id="717571328" name="" title=""/>
+            <wp:docPr id="717571328" name="Imagen 717571328"/>
             <wp:cNvGraphicFramePr>
-              <a:graphicFrameLocks noChangeAspect="1"/>
+              <a:graphicFrameLocks xmlns:a="http://schemas.openxmlformats.org/drawingml/2006/main" noChangeAspect="1"/>
             </wp:cNvGraphicFramePr>
-            <a:graphic>
+            <a:graphic xmlns:a="http://schemas.openxmlformats.org/drawingml/2006/main">
               <a:graphicData uri="http://schemas.openxmlformats.org/drawingml/2006/picture">
-                <pic:pic>
+                <pic:pic xmlns:pic="http://schemas.openxmlformats.org/drawingml/2006/picture">
                   <pic:nvPicPr>
                     <pic:cNvPr id="0" name=""/>
                     <pic:cNvPicPr/>
                   </pic:nvPicPr>
                   <pic:blipFill>
-                    <a:blip r:embed="Rf32944e6ea0a4b79">
-                      <a:extLst xmlns:a="http://schemas.openxmlformats.org/drawingml/2006/main">
-                        <a:ext xmlns:a="http://schemas.openxmlformats.org/drawingml/2006/main" uri="{28A0092B-C50C-407E-A947-70E740481C1C}">
+                    <a:blip r:embed="rId12">
+                      <a:extLst>
+                        <a:ext uri="{28A0092B-C50C-407E-A947-70E740481C1C}">
                           <a14:useLocalDpi xmlns:a14="http://schemas.microsoft.com/office/drawing/2010/main" val="0"/>
                         </a:ext>
                       </a:extLst>
@@ -830,7 +1106,7 @@
                     </a:stretch>
                   </pic:blipFill>
                   <pic:spPr>
-                    <a:xfrm rot="0" flipH="0" flipV="0">
+                    <a:xfrm>
                       <a:off x="0" y="0"/>
                       <a:ext cx="5685314" cy="3648075"/>
                     </a:xfrm>
@@ -846,57 +1122,53 @@
       </w:r>
     </w:p>
     <w:p>
+      <w:r>
+        <w:t xml:space="preserve">Haciendo el </w:t>
+      </w:r>
+      <w:proofErr w:type="spellStart"/>
+      <w:r>
+        <w:t>condicinal</w:t>
+      </w:r>
+      <w:proofErr w:type="spellEnd"/>
+      <w:r>
+        <w:t xml:space="preserve"> =rasX.secma_2015[rasX.primf_2015 == 1]&lt;-</w:t>
+      </w:r>
+      <w:proofErr w:type="spellStart"/>
+      <w:proofErr w:type="gramStart"/>
+      <w:r>
+        <w:t>max.secma</w:t>
+      </w:r>
+      <w:proofErr w:type="spellEnd"/>
+      <w:proofErr w:type="gramEnd"/>
+    </w:p>
+    <w:p>
       <w:pPr>
-        <w:pStyle w:val="Normal"/>
-        <w:spacing w:before="0" w:beforeAutospacing="off" w:after="160" w:afterAutospacing="off" w:line="259" w:lineRule="auto"/>
-        <w:ind w:left="0" w:right="0"/>
-        <w:jc w:val="left"/>
-      </w:pPr>
-      <w:r>
-        <w:rPr/>
-        <w:t xml:space="preserve">Haciendo el </w:t>
-      </w:r>
-      <w:r>
-        <w:rPr/>
-        <w:t>condicinal</w:t>
-      </w:r>
-      <w:r>
-        <w:rPr/>
-        <w:t xml:space="preserve"> =rasX.secma_2015[rasX.primf_2015 == 1]&lt;-</w:t>
-      </w:r>
-      <w:r>
-        <w:rPr/>
-        <w:t>max.secma</w:t>
-      </w:r>
-    </w:p>
-    <w:p>
-      <w:pPr>
-        <w:pStyle w:val="Normal"/>
-        <w:spacing w:before="0" w:beforeAutospacing="off" w:after="160" w:afterAutospacing="off" w:line="259" w:lineRule="auto"/>
-        <w:ind w:left="0" w:right="0"/>
         <w:jc w:val="center"/>
       </w:pPr>
       <w:r>
+        <w:rPr>
+          <w:noProof/>
+        </w:rPr>
         <w:drawing>
-          <wp:inline wp14:editId="462B0818" wp14:anchorId="4FD544FB">
+          <wp:inline distT="0" distB="0" distL="0" distR="0" wp14:anchorId="4FD544FB" wp14:editId="7FB013EE">
             <wp:extent cx="5682365" cy="4332804"/>
             <wp:effectExtent l="0" t="0" r="0" b="0"/>
-            <wp:docPr id="1191433976" name="" title=""/>
+            <wp:docPr id="1191433976" name="Imagen 1191433976"/>
             <wp:cNvGraphicFramePr>
-              <a:graphicFrameLocks noChangeAspect="1"/>
+              <a:graphicFrameLocks xmlns:a="http://schemas.openxmlformats.org/drawingml/2006/main" noChangeAspect="1"/>
             </wp:cNvGraphicFramePr>
-            <a:graphic>
+            <a:graphic xmlns:a="http://schemas.openxmlformats.org/drawingml/2006/main">
               <a:graphicData uri="http://schemas.openxmlformats.org/drawingml/2006/picture">
-                <pic:pic>
+                <pic:pic xmlns:pic="http://schemas.openxmlformats.org/drawingml/2006/picture">
                   <pic:nvPicPr>
-                    <pic:cNvPr id="0" name=""/>
+                    <pic:cNvPr id="0" name="Picture 1191433976"/>
                     <pic:cNvPicPr/>
                   </pic:nvPicPr>
                   <pic:blipFill>
-                    <a:blip r:embed="R7e77954205374743">
+                    <a:blip r:embed="rId13">
                       <a:extLst>
-                        <a:ext xmlns:a="http://schemas.openxmlformats.org/drawingml/2006/main" uri="{28A0092B-C50C-407E-A947-70E740481C1C}">
-                          <a14:useLocalDpi val="0"/>
+                        <a:ext uri="{28A0092B-C50C-407E-A947-70E740481C1C}">
+                          <a14:useLocalDpi xmlns:a14="http://schemas.microsoft.com/office/drawing/2010/main" val="0"/>
                         </a:ext>
                       </a:extLst>
                     </a:blip>
@@ -920,22 +1192,93 @@
         </w:drawing>
       </w:r>
     </w:p>
+    <w:p>
+      <w:pPr>
+        <w:jc w:val="center"/>
+      </w:pPr>
+    </w:p>
+    <w:p>
+      <w:pPr>
+        <w:jc w:val="center"/>
+      </w:pPr>
+      <w:r>
+        <w:t xml:space="preserve">CONDICIONAL AGREGANDO VALORES FALTANTES </w:t>
+      </w:r>
+      <w:r>
+        <w:t>DE PRIMF Y PRIMN</w:t>
+      </w:r>
+    </w:p>
+    <w:p>
+      <w:pPr>
+        <w:jc w:val="center"/>
+      </w:pPr>
+      <w:r>
+        <w:rPr>
+          <w:noProof/>
+        </w:rPr>
+        <w:drawing>
+          <wp:inline distT="0" distB="0" distL="0" distR="0" wp14:anchorId="596A46A3" wp14:editId="57B492F4">
+            <wp:extent cx="6257925" cy="4693444"/>
+            <wp:effectExtent l="0" t="0" r="0" b="0"/>
+            <wp:docPr id="173559900" name="Imagen 1"/>
+            <wp:cNvGraphicFramePr>
+              <a:graphicFrameLocks xmlns:a="http://schemas.openxmlformats.org/drawingml/2006/main" noChangeAspect="1"/>
+            </wp:cNvGraphicFramePr>
+            <a:graphic xmlns:a="http://schemas.openxmlformats.org/drawingml/2006/main">
+              <a:graphicData uri="http://schemas.openxmlformats.org/drawingml/2006/picture">
+                <pic:pic xmlns:pic="http://schemas.openxmlformats.org/drawingml/2006/picture">
+                  <pic:nvPicPr>
+                    <pic:cNvPr id="0" name="Picture 2"/>
+                    <pic:cNvPicPr>
+                      <a:picLocks noChangeAspect="1" noChangeArrowheads="1"/>
+                    </pic:cNvPicPr>
+                  </pic:nvPicPr>
+                  <pic:blipFill>
+                    <a:blip r:embed="rId14">
+                      <a:extLst>
+                        <a:ext uri="{28A0092B-C50C-407E-A947-70E740481C1C}">
+                          <a14:useLocalDpi xmlns:a14="http://schemas.microsoft.com/office/drawing/2010/main" val="0"/>
+                        </a:ext>
+                      </a:extLst>
+                    </a:blip>
+                    <a:srcRect/>
+                    <a:stretch>
+                      <a:fillRect/>
+                    </a:stretch>
+                  </pic:blipFill>
+                  <pic:spPr bwMode="auto">
+                    <a:xfrm>
+                      <a:off x="0" y="0"/>
+                      <a:ext cx="6262417" cy="4696813"/>
+                    </a:xfrm>
+                    <a:prstGeom prst="rect">
+                      <a:avLst/>
+                    </a:prstGeom>
+                    <a:noFill/>
+                  </pic:spPr>
+                </pic:pic>
+              </a:graphicData>
+            </a:graphic>
+          </wp:inline>
+        </w:drawing>
+      </w:r>
+    </w:p>
     <w:sectPr>
-      <w:pgSz w:w="11906" w:h="16838" w:orient="portrait"/>
+      <w:headerReference w:type="default" r:id="rId15"/>
+      <w:footerReference w:type="default" r:id="rId16"/>
+      <w:pgSz w:w="11906" w:h="16838"/>
       <w:pgMar w:top="1417" w:right="1701" w:bottom="1417" w:left="1701" w:header="708" w:footer="708" w:gutter="0"/>
       <w:cols w:space="708"/>
       <w:docGrid w:linePitch="360"/>
-      <w:headerReference w:type="default" r:id="R747fd2cdfbd848c4"/>
-      <w:footerReference w:type="default" r:id="R7fab51048bd243b9"/>
     </w:sectPr>
   </w:body>
 </w:document>
 </file>
 
 <file path=word/endnotes.xml><?xml version="1.0" encoding="utf-8"?>
-<w:endnotes xmlns:wpc="http://schemas.microsoft.com/office/word/2010/wordprocessingCanvas" xmlns:cx="http://schemas.microsoft.com/office/drawing/2014/chartex" xmlns:cx1="http://schemas.microsoft.com/office/drawing/2015/9/8/chartex" xmlns:cx2="http://schemas.microsoft.com/office/drawing/2015/10/21/chartex" xmlns:cx3="http://schemas.microsoft.com/office/drawing/2016/5/9/chartex" xmlns:cx4="http://schemas.microsoft.com/office/drawing/2016/5/10/chartex" xmlns:cx5="http://schemas.microsoft.com/office/drawing/2016/5/11/chartex" xmlns:cx6="http://schemas.microsoft.com/office/drawing/2016/5/12/chartex" xmlns:cx7="http://schemas.microsoft.com/office/drawing/2016/5/13/chartex" xmlns:cx8="http://schemas.microsoft.com/office/drawing/2016/5/14/chartex" xmlns:mc="http://schemas.openxmlformats.org/markup-compatibility/2006" xmlns:aink="http://schemas.microsoft.com/office/drawing/2016/ink" xmlns:am3d="http://schemas.microsoft.com/office/drawing/2017/model3d" xmlns:o="urn:schemas-microsoft-com:office:office" xmlns:r="http://schemas.openxmlformats.org/officeDocument/2006/relationships" xmlns:m="http://schemas.openxmlformats.org/officeDocument/2006/math" xmlns:v="urn:schemas-microsoft-com:vml" xmlns:wp14="http://schemas.microsoft.com/office/word/2010/wordprocessingDrawing" xmlns:wp="http://schemas.openxmlformats.org/drawingml/2006/wordprocessingDrawing" xmlns:w10="urn:schemas-microsoft-com:office:word" xmlns:w="http://schemas.openxmlformats.org/wordprocessingml/2006/main" xmlns:w14="http://schemas.microsoft.com/office/word/2010/wordml" xmlns:w15="http://schemas.microsoft.com/office/word/2012/wordml" xmlns:w16cid="http://schemas.microsoft.com/office/word/2016/wordml/cid" xmlns:w16se="http://schemas.microsoft.com/office/word/2015/wordml/symex" xmlns:wpg="http://schemas.microsoft.com/office/word/2010/wordprocessingGroup" xmlns:wpi="http://schemas.microsoft.com/office/word/2010/wordprocessingInk" xmlns:wne="http://schemas.microsoft.com/office/word/2006/wordml" xmlns:wps="http://schemas.microsoft.com/office/word/2010/wordprocessingShape" mc:Ignorable="w14 w15 w16se w16cid wp14">
+<w:endnotes xmlns:wpc="http://schemas.microsoft.com/office/word/2010/wordprocessingCanvas" xmlns:cx="http://schemas.microsoft.com/office/drawing/2014/chartex" xmlns:cx1="http://schemas.microsoft.com/office/drawing/2015/9/8/chartex" xmlns:cx2="http://schemas.microsoft.com/office/drawing/2015/10/21/chartex" xmlns:cx3="http://schemas.microsoft.com/office/drawing/2016/5/9/chartex" xmlns:cx4="http://schemas.microsoft.com/office/drawing/2016/5/10/chartex" xmlns:cx5="http://schemas.microsoft.com/office/drawing/2016/5/11/chartex" xmlns:cx6="http://schemas.microsoft.com/office/drawing/2016/5/12/chartex" xmlns:cx7="http://schemas.microsoft.com/office/drawing/2016/5/13/chartex" xmlns:cx8="http://schemas.microsoft.com/office/drawing/2016/5/14/chartex" xmlns:mc="http://schemas.openxmlformats.org/markup-compatibility/2006" xmlns:aink="http://schemas.microsoft.com/office/drawing/2016/ink" xmlns:am3d="http://schemas.microsoft.com/office/drawing/2017/model3d" xmlns:o="urn:schemas-microsoft-com:office:office" xmlns:oel="http://schemas.microsoft.com/office/2019/extlst" xmlns:r="http://schemas.openxmlformats.org/officeDocument/2006/relationships" xmlns:m="http://schemas.openxmlformats.org/officeDocument/2006/math" xmlns:v="urn:schemas-microsoft-com:vml" xmlns:wp14="http://schemas.microsoft.com/office/word/2010/wordprocessingDrawing" xmlns:wp="http://schemas.openxmlformats.org/drawingml/2006/wordprocessingDrawing" xmlns:w10="urn:schemas-microsoft-com:office:word" xmlns:w="http://schemas.openxmlformats.org/wordprocessingml/2006/main" xmlns:w14="http://schemas.microsoft.com/office/word/2010/wordml" xmlns:w15="http://schemas.microsoft.com/office/word/2012/wordml" xmlns:w16cex="http://schemas.microsoft.com/office/word/2018/wordml/cex" xmlns:w16cid="http://schemas.microsoft.com/office/word/2016/wordml/cid" xmlns:w16="http://schemas.microsoft.com/office/word/2018/wordml" xmlns:w16du="http://schemas.microsoft.com/office/word/2023/wordml/word16du" xmlns:w16sdtdh="http://schemas.microsoft.com/office/word/2020/wordml/sdtdatahash" xmlns:w16se="http://schemas.microsoft.com/office/word/2015/wordml/symex" xmlns:wpg="http://schemas.microsoft.com/office/word/2010/wordprocessingGroup" xmlns:wpi="http://schemas.microsoft.com/office/word/2010/wordprocessingInk" xmlns:wne="http://schemas.microsoft.com/office/word/2006/wordml" xmlns:wps="http://schemas.microsoft.com/office/word/2010/wordprocessingShape" mc:Ignorable="w14 w15 w16se w16cid w16 w16cex w16sdtdh w16du wp14">
   <w:endnote w:type="separator" w:id="-1">
-    <w:p xmlns:wp14="http://schemas.microsoft.com/office/word/2010/wordml" wp14:textId="77777777">
+    <w:p>
       <w:pPr>
         <w:spacing w:after="0" w:line="240" w:lineRule="auto"/>
       </w:pPr>
@@ -945,24 +1288,29 @@
     </w:p>
   </w:endnote>
   <w:endnote w:type="continuationSeparator" w:id="0">
-    <w:p xmlns:wp14="http://schemas.microsoft.com/office/word/2010/wordml" wp14:textId="77777777">
+    <w:p>
       <w:pPr>
         <w:spacing w:after="0" w:line="240" w:lineRule="auto"/>
       </w:pPr>
       <w:r>
         <w:continuationSeparator/>
       </w:r>
+    </w:p>
+  </w:endnote>
+  <w:endnote w:type="continuationNotice" w:id="1">
+    <w:p>
+      <w:pPr>
+        <w:spacing w:after="0" w:line="240" w:lineRule="auto"/>
+      </w:pPr>
     </w:p>
   </w:endnote>
 </w:endnotes>
 </file>
 
-<file path=word/footer.xml><?xml version="1.0" encoding="utf-8"?>
-<w:ftr xmlns:w14="http://schemas.microsoft.com/office/word/2010/wordml" xmlns:w="http://schemas.openxmlformats.org/wordprocessingml/2006/main">
+<file path=word/footer1.xml><?xml version="1.0" encoding="utf-8"?>
+<w:ftr xmlns:wpc="http://schemas.microsoft.com/office/word/2010/wordprocessingCanvas" xmlns:cx="http://schemas.microsoft.com/office/drawing/2014/chartex" xmlns:cx1="http://schemas.microsoft.com/office/drawing/2015/9/8/chartex" xmlns:cx2="http://schemas.microsoft.com/office/drawing/2015/10/21/chartex" xmlns:cx3="http://schemas.microsoft.com/office/drawing/2016/5/9/chartex" xmlns:cx4="http://schemas.microsoft.com/office/drawing/2016/5/10/chartex" xmlns:cx5="http://schemas.microsoft.com/office/drawing/2016/5/11/chartex" xmlns:cx6="http://schemas.microsoft.com/office/drawing/2016/5/12/chartex" xmlns:cx7="http://schemas.microsoft.com/office/drawing/2016/5/13/chartex" xmlns:cx8="http://schemas.microsoft.com/office/drawing/2016/5/14/chartex" xmlns:mc="http://schemas.openxmlformats.org/markup-compatibility/2006" xmlns:aink="http://schemas.microsoft.com/office/drawing/2016/ink" xmlns:am3d="http://schemas.microsoft.com/office/drawing/2017/model3d" xmlns:o="urn:schemas-microsoft-com:office:office" xmlns:oel="http://schemas.microsoft.com/office/2019/extlst" xmlns:r="http://schemas.openxmlformats.org/officeDocument/2006/relationships" xmlns:m="http://schemas.openxmlformats.org/officeDocument/2006/math" xmlns:v="urn:schemas-microsoft-com:vml" xmlns:wp14="http://schemas.microsoft.com/office/word/2010/wordprocessingDrawing" xmlns:wp="http://schemas.openxmlformats.org/drawingml/2006/wordprocessingDrawing" xmlns:w10="urn:schemas-microsoft-com:office:word" xmlns:w="http://schemas.openxmlformats.org/wordprocessingml/2006/main" xmlns:w14="http://schemas.microsoft.com/office/word/2010/wordml" xmlns:w15="http://schemas.microsoft.com/office/word/2012/wordml" xmlns:w16cex="http://schemas.microsoft.com/office/word/2018/wordml/cex" xmlns:w16cid="http://schemas.microsoft.com/office/word/2016/wordml/cid" xmlns:w16="http://schemas.microsoft.com/office/word/2018/wordml" xmlns:w16du="http://schemas.microsoft.com/office/word/2023/wordml/word16du" xmlns:w16sdtdh="http://schemas.microsoft.com/office/word/2020/wordml/sdtdatahash" xmlns:w16se="http://schemas.microsoft.com/office/word/2015/wordml/symex" xmlns:wpg="http://schemas.microsoft.com/office/word/2010/wordprocessingGroup" xmlns:wpi="http://schemas.microsoft.com/office/word/2010/wordprocessingInk" xmlns:wne="http://schemas.microsoft.com/office/word/2006/wordml" xmlns:wps="http://schemas.microsoft.com/office/word/2010/wordprocessingShape" mc:Ignorable="w14 w15 w16se w16cid w16 w16cex w16sdtdh w16du wp14">
   <w:tbl>
     <w:tblPr>
-      <w:tblStyle w:val="Tablanormal"/>
-      <w:bidiVisual w:val="0"/>
       <w:tblW w:w="0" w:type="auto"/>
       <w:tblLayout w:type="fixed"/>
       <w:tblLook w:val="06A0" w:firstRow="1" w:lastRow="0" w:firstColumn="1" w:lastColumn="0" w:noHBand="1" w:noVBand="1"/>
@@ -979,26 +1327,21 @@
       <w:tc>
         <w:tcPr>
           <w:tcW w:w="2830" w:type="dxa"/>
-          <w:tcMar/>
         </w:tcPr>
         <w:p>
           <w:pPr>
-            <w:pStyle w:val="Encabezado"/>
-            <w:bidi w:val="0"/>
+            <w:pStyle w:val="Header"/>
             <w:ind w:left="-115"/>
-            <w:jc w:val="left"/>
           </w:pPr>
         </w:p>
       </w:tc>
       <w:tc>
         <w:tcPr>
           <w:tcW w:w="2830" w:type="dxa"/>
-          <w:tcMar/>
         </w:tcPr>
         <w:p>
           <w:pPr>
-            <w:pStyle w:val="Encabezado"/>
-            <w:bidi w:val="0"/>
+            <w:pStyle w:val="Header"/>
             <w:jc w:val="center"/>
           </w:pPr>
         </w:p>
@@ -1006,12 +1349,10 @@
       <w:tc>
         <w:tcPr>
           <w:tcW w:w="2830" w:type="dxa"/>
-          <w:tcMar/>
         </w:tcPr>
         <w:p>
           <w:pPr>
-            <w:pStyle w:val="Encabezado"/>
-            <w:bidi w:val="0"/>
+            <w:pStyle w:val="Header"/>
             <w:ind w:right="-115"/>
             <w:jc w:val="right"/>
           </w:pPr>
@@ -1021,17 +1362,16 @@
   </w:tbl>
   <w:p>
     <w:pPr>
-      <w:pStyle w:val="Piedepgina"/>
-      <w:bidi w:val="0"/>
+      <w:pStyle w:val="Footer"/>
     </w:pPr>
   </w:p>
 </w:ftr>
 </file>
 
 <file path=word/footnotes.xml><?xml version="1.0" encoding="utf-8"?>
-<w:footnotes xmlns:wpc="http://schemas.microsoft.com/office/word/2010/wordprocessingCanvas" xmlns:cx="http://schemas.microsoft.com/office/drawing/2014/chartex" xmlns:cx1="http://schemas.microsoft.com/office/drawing/2015/9/8/chartex" xmlns:cx2="http://schemas.microsoft.com/office/drawing/2015/10/21/chartex" xmlns:cx3="http://schemas.microsoft.com/office/drawing/2016/5/9/chartex" xmlns:cx4="http://schemas.microsoft.com/office/drawing/2016/5/10/chartex" xmlns:cx5="http://schemas.microsoft.com/office/drawing/2016/5/11/chartex" xmlns:cx6="http://schemas.microsoft.com/office/drawing/2016/5/12/chartex" xmlns:cx7="http://schemas.microsoft.com/office/drawing/2016/5/13/chartex" xmlns:cx8="http://schemas.microsoft.com/office/drawing/2016/5/14/chartex" xmlns:mc="http://schemas.openxmlformats.org/markup-compatibility/2006" xmlns:aink="http://schemas.microsoft.com/office/drawing/2016/ink" xmlns:am3d="http://schemas.microsoft.com/office/drawing/2017/model3d" xmlns:o="urn:schemas-microsoft-com:office:office" xmlns:r="http://schemas.openxmlformats.org/officeDocument/2006/relationships" xmlns:m="http://schemas.openxmlformats.org/officeDocument/2006/math" xmlns:v="urn:schemas-microsoft-com:vml" xmlns:wp14="http://schemas.microsoft.com/office/word/2010/wordprocessingDrawing" xmlns:wp="http://schemas.openxmlformats.org/drawingml/2006/wordprocessingDrawing" xmlns:w10="urn:schemas-microsoft-com:office:word" xmlns:w="http://schemas.openxmlformats.org/wordprocessingml/2006/main" xmlns:w14="http://schemas.microsoft.com/office/word/2010/wordml" xmlns:w15="http://schemas.microsoft.com/office/word/2012/wordml" xmlns:w16cid="http://schemas.microsoft.com/office/word/2016/wordml/cid" xmlns:w16se="http://schemas.microsoft.com/office/word/2015/wordml/symex" xmlns:wpg="http://schemas.microsoft.com/office/word/2010/wordprocessingGroup" xmlns:wpi="http://schemas.microsoft.com/office/word/2010/wordprocessingInk" xmlns:wne="http://schemas.microsoft.com/office/word/2006/wordml" xmlns:wps="http://schemas.microsoft.com/office/word/2010/wordprocessingShape" mc:Ignorable="w14 w15 w16se w16cid wp14">
+<w:footnotes xmlns:wpc="http://schemas.microsoft.com/office/word/2010/wordprocessingCanvas" xmlns:cx="http://schemas.microsoft.com/office/drawing/2014/chartex" xmlns:cx1="http://schemas.microsoft.com/office/drawing/2015/9/8/chartex" xmlns:cx2="http://schemas.microsoft.com/office/drawing/2015/10/21/chartex" xmlns:cx3="http://schemas.microsoft.com/office/drawing/2016/5/9/chartex" xmlns:cx4="http://schemas.microsoft.com/office/drawing/2016/5/10/chartex" xmlns:cx5="http://schemas.microsoft.com/office/drawing/2016/5/11/chartex" xmlns:cx6="http://schemas.microsoft.com/office/drawing/2016/5/12/chartex" xmlns:cx7="http://schemas.microsoft.com/office/drawing/2016/5/13/chartex" xmlns:cx8="http://schemas.microsoft.com/office/drawing/2016/5/14/chartex" xmlns:mc="http://schemas.openxmlformats.org/markup-compatibility/2006" xmlns:aink="http://schemas.microsoft.com/office/drawing/2016/ink" xmlns:am3d="http://schemas.microsoft.com/office/drawing/2017/model3d" xmlns:o="urn:schemas-microsoft-com:office:office" xmlns:oel="http://schemas.microsoft.com/office/2019/extlst" xmlns:r="http://schemas.openxmlformats.org/officeDocument/2006/relationships" xmlns:m="http://schemas.openxmlformats.org/officeDocument/2006/math" xmlns:v="urn:schemas-microsoft-com:vml" xmlns:wp14="http://schemas.microsoft.com/office/word/2010/wordprocessingDrawing" xmlns:wp="http://schemas.openxmlformats.org/drawingml/2006/wordprocessingDrawing" xmlns:w10="urn:schemas-microsoft-com:office:word" xmlns:w="http://schemas.openxmlformats.org/wordprocessingml/2006/main" xmlns:w14="http://schemas.microsoft.com/office/word/2010/wordml" xmlns:w15="http://schemas.microsoft.com/office/word/2012/wordml" xmlns:w16cex="http://schemas.microsoft.com/office/word/2018/wordml/cex" xmlns:w16cid="http://schemas.microsoft.com/office/word/2016/wordml/cid" xmlns:w16="http://schemas.microsoft.com/office/word/2018/wordml" xmlns:w16du="http://schemas.microsoft.com/office/word/2023/wordml/word16du" xmlns:w16sdtdh="http://schemas.microsoft.com/office/word/2020/wordml/sdtdatahash" xmlns:w16se="http://schemas.microsoft.com/office/word/2015/wordml/symex" xmlns:wpg="http://schemas.microsoft.com/office/word/2010/wordprocessingGroup" xmlns:wpi="http://schemas.microsoft.com/office/word/2010/wordprocessingInk" xmlns:wne="http://schemas.microsoft.com/office/word/2006/wordml" xmlns:wps="http://schemas.microsoft.com/office/word/2010/wordprocessingShape" mc:Ignorable="w14 w15 w16se w16cid w16 w16cex w16sdtdh w16du wp14">
   <w:footnote w:type="separator" w:id="-1">
-    <w:p xmlns:wp14="http://schemas.microsoft.com/office/word/2010/wordml" wp14:textId="77777777">
+    <w:p>
       <w:pPr>
         <w:spacing w:after="0" w:line="240" w:lineRule="auto"/>
       </w:pPr>
@@ -1041,24 +1381,29 @@
     </w:p>
   </w:footnote>
   <w:footnote w:type="continuationSeparator" w:id="0">
-    <w:p xmlns:wp14="http://schemas.microsoft.com/office/word/2010/wordml" wp14:textId="77777777">
+    <w:p>
       <w:pPr>
         <w:spacing w:after="0" w:line="240" w:lineRule="auto"/>
       </w:pPr>
       <w:r>
         <w:continuationSeparator/>
       </w:r>
+    </w:p>
+  </w:footnote>
+  <w:footnote w:type="continuationNotice" w:id="1">
+    <w:p>
+      <w:pPr>
+        <w:spacing w:after="0" w:line="240" w:lineRule="auto"/>
+      </w:pPr>
     </w:p>
   </w:footnote>
 </w:footnotes>
 </file>
 
-<file path=word/header.xml><?xml version="1.0" encoding="utf-8"?>
-<w:hdr xmlns:w14="http://schemas.microsoft.com/office/word/2010/wordml" xmlns:w="http://schemas.openxmlformats.org/wordprocessingml/2006/main">
+<file path=word/header1.xml><?xml version="1.0" encoding="utf-8"?>
+<w:hdr xmlns:wpc="http://schemas.microsoft.com/office/word/2010/wordprocessingCanvas" xmlns:cx="http://schemas.microsoft.com/office/drawing/2014/chartex" xmlns:cx1="http://schemas.microsoft.com/office/drawing/2015/9/8/chartex" xmlns:cx2="http://schemas.microsoft.com/office/drawing/2015/10/21/chartex" xmlns:cx3="http://schemas.microsoft.com/office/drawing/2016/5/9/chartex" xmlns:cx4="http://schemas.microsoft.com/office/drawing/2016/5/10/chartex" xmlns:cx5="http://schemas.microsoft.com/office/drawing/2016/5/11/chartex" xmlns:cx6="http://schemas.microsoft.com/office/drawing/2016/5/12/chartex" xmlns:cx7="http://schemas.microsoft.com/office/drawing/2016/5/13/chartex" xmlns:cx8="http://schemas.microsoft.com/office/drawing/2016/5/14/chartex" xmlns:mc="http://schemas.openxmlformats.org/markup-compatibility/2006" xmlns:aink="http://schemas.microsoft.com/office/drawing/2016/ink" xmlns:am3d="http://schemas.microsoft.com/office/drawing/2017/model3d" xmlns:o="urn:schemas-microsoft-com:office:office" xmlns:oel="http://schemas.microsoft.com/office/2019/extlst" xmlns:r="http://schemas.openxmlformats.org/officeDocument/2006/relationships" xmlns:m="http://schemas.openxmlformats.org/officeDocument/2006/math" xmlns:v="urn:schemas-microsoft-com:vml" xmlns:wp14="http://schemas.microsoft.com/office/word/2010/wordprocessingDrawing" xmlns:wp="http://schemas.openxmlformats.org/drawingml/2006/wordprocessingDrawing" xmlns:w10="urn:schemas-microsoft-com:office:word" xmlns:w="http://schemas.openxmlformats.org/wordprocessingml/2006/main" xmlns:w14="http://schemas.microsoft.com/office/word/2010/wordml" xmlns:w15="http://schemas.microsoft.com/office/word/2012/wordml" xmlns:w16cex="http://schemas.microsoft.com/office/word/2018/wordml/cex" xmlns:w16cid="http://schemas.microsoft.com/office/word/2016/wordml/cid" xmlns:w16="http://schemas.microsoft.com/office/word/2018/wordml" xmlns:w16du="http://schemas.microsoft.com/office/word/2023/wordml/word16du" xmlns:w16sdtdh="http://schemas.microsoft.com/office/word/2020/wordml/sdtdatahash" xmlns:w16se="http://schemas.microsoft.com/office/word/2015/wordml/symex" xmlns:wpg="http://schemas.microsoft.com/office/word/2010/wordprocessingGroup" xmlns:wpi="http://schemas.microsoft.com/office/word/2010/wordprocessingInk" xmlns:wne="http://schemas.microsoft.com/office/word/2006/wordml" xmlns:wps="http://schemas.microsoft.com/office/word/2010/wordprocessingShape" mc:Ignorable="w14 w15 w16se w16cid w16 w16cex w16sdtdh w16du wp14">
   <w:tbl>
     <w:tblPr>
-      <w:tblStyle w:val="Tablanormal"/>
-      <w:bidiVisual w:val="0"/>
       <w:tblW w:w="0" w:type="auto"/>
       <w:tblLayout w:type="fixed"/>
       <w:tblLook w:val="06A0" w:firstRow="1" w:lastRow="0" w:firstColumn="1" w:lastColumn="0" w:noHBand="1" w:noVBand="1"/>
@@ -1075,26 +1420,21 @@
       <w:tc>
         <w:tcPr>
           <w:tcW w:w="2830" w:type="dxa"/>
-          <w:tcMar/>
         </w:tcPr>
         <w:p>
           <w:pPr>
-            <w:pStyle w:val="Encabezado"/>
-            <w:bidi w:val="0"/>
+            <w:pStyle w:val="Header"/>
             <w:ind w:left="-115"/>
-            <w:jc w:val="left"/>
           </w:pPr>
         </w:p>
       </w:tc>
       <w:tc>
         <w:tcPr>
           <w:tcW w:w="2830" w:type="dxa"/>
-          <w:tcMar/>
         </w:tcPr>
         <w:p>
           <w:pPr>
-            <w:pStyle w:val="Encabezado"/>
-            <w:bidi w:val="0"/>
+            <w:pStyle w:val="Header"/>
             <w:jc w:val="center"/>
           </w:pPr>
         </w:p>
@@ -1102,12 +1442,10 @@
       <w:tc>
         <w:tcPr>
           <w:tcW w:w="2830" w:type="dxa"/>
-          <w:tcMar/>
         </w:tcPr>
         <w:p>
           <w:pPr>
-            <w:pStyle w:val="Encabezado"/>
-            <w:bidi w:val="0"/>
+            <w:pStyle w:val="Header"/>
             <w:ind w:right="-115"/>
             <w:jc w:val="right"/>
           </w:pPr>
@@ -1117,30 +1455,22 @@
   </w:tbl>
   <w:p>
     <w:pPr>
-      <w:pStyle w:val="Encabezado"/>
-      <w:bidi w:val="0"/>
+      <w:pStyle w:val="Header"/>
     </w:pPr>
   </w:p>
 </w:hdr>
 </file>
 
-<file path=word/intelligence2.xml><?xml version="1.0" encoding="utf-8"?>
-<int2:intelligence xmlns:int2="http://schemas.microsoft.com/office/intelligence/2020/intelligence">
-  <int2:observations>
-    <int2:textHash int2:hashCode="Ae73AOt9AAo+BI" int2:id="zC4Y7hCZ">
-      <int2:state int2:type="AugLoop_Text_Critique" int2:value="Rejected"/>
-    </int2:textHash>
-  </int2:observations>
-  <int2:intelligenceSettings/>
-</int2:intelligence>
+<file path=word/numbering.xml><?xml version="1.0" encoding="utf-8"?>
+<w:numbering xmlns:wpc="http://schemas.microsoft.com/office/word/2010/wordprocessingCanvas" xmlns:cx="http://schemas.microsoft.com/office/drawing/2014/chartex" xmlns:cx1="http://schemas.microsoft.com/office/drawing/2015/9/8/chartex" xmlns:cx2="http://schemas.microsoft.com/office/drawing/2015/10/21/chartex" xmlns:cx3="http://schemas.microsoft.com/office/drawing/2016/5/9/chartex" xmlns:cx4="http://schemas.microsoft.com/office/drawing/2016/5/10/chartex" xmlns:cx5="http://schemas.microsoft.com/office/drawing/2016/5/11/chartex" xmlns:cx6="http://schemas.microsoft.com/office/drawing/2016/5/12/chartex" xmlns:cx7="http://schemas.microsoft.com/office/drawing/2016/5/13/chartex" xmlns:cx8="http://schemas.microsoft.com/office/drawing/2016/5/14/chartex" xmlns:mc="http://schemas.openxmlformats.org/markup-compatibility/2006" xmlns:aink="http://schemas.microsoft.com/office/drawing/2016/ink" xmlns:am3d="http://schemas.microsoft.com/office/drawing/2017/model3d" xmlns:o="urn:schemas-microsoft-com:office:office" xmlns:oel="http://schemas.microsoft.com/office/2019/extlst" xmlns:r="http://schemas.openxmlformats.org/officeDocument/2006/relationships" xmlns:m="http://schemas.openxmlformats.org/officeDocument/2006/math" xmlns:v="urn:schemas-microsoft-com:vml" xmlns:wp14="http://schemas.microsoft.com/office/word/2010/wordprocessingDrawing" xmlns:wp="http://schemas.openxmlformats.org/drawingml/2006/wordprocessingDrawing" xmlns:w10="urn:schemas-microsoft-com:office:word" xmlns:w="http://schemas.openxmlformats.org/wordprocessingml/2006/main" xmlns:w14="http://schemas.microsoft.com/office/word/2010/wordml" xmlns:w15="http://schemas.microsoft.com/office/word/2012/wordml" xmlns:w16cex="http://schemas.microsoft.com/office/word/2018/wordml/cex" xmlns:w16cid="http://schemas.microsoft.com/office/word/2016/wordml/cid" xmlns:w16="http://schemas.microsoft.com/office/word/2018/wordml" xmlns:w16du="http://schemas.microsoft.com/office/word/2023/wordml/word16du" xmlns:w16sdtdh="http://schemas.microsoft.com/office/word/2020/wordml/sdtdatahash" xmlns:w16se="http://schemas.microsoft.com/office/word/2015/wordml/symex" xmlns:wpg="http://schemas.microsoft.com/office/word/2010/wordprocessingGroup" xmlns:wpi="http://schemas.microsoft.com/office/word/2010/wordprocessingInk" xmlns:wne="http://schemas.microsoft.com/office/word/2006/wordml" xmlns:wps="http://schemas.microsoft.com/office/word/2010/wordprocessingShape" mc:Ignorable="w14 w15 w16se w16cid w16 w16cex w16sdtdh w16du wp14"/>
 </file>
 
 <file path=word/styles.xml><?xml version="1.0" encoding="utf-8"?>
-<w:styles xmlns:wp14="http://schemas.microsoft.com/office/word/2010/wordprocessingDrawing" xmlns:mc="http://schemas.openxmlformats.org/markup-compatibility/2006" xmlns:r="http://schemas.openxmlformats.org/officeDocument/2006/relationships" xmlns:w="http://schemas.openxmlformats.org/wordprocessingml/2006/main" xmlns:w14="http://schemas.microsoft.com/office/word/2010/wordml" xmlns:w15="http://schemas.microsoft.com/office/word/2012/wordml" xmlns:w16cid="http://schemas.microsoft.com/office/word/2016/wordml/cid" xmlns:w16se="http://schemas.microsoft.com/office/word/2015/wordml/symex" mc:Ignorable="w14 w15 w16se w16cid wp14">
+<w:styles xmlns:mc="http://schemas.openxmlformats.org/markup-compatibility/2006" xmlns:r="http://schemas.openxmlformats.org/officeDocument/2006/relationships" xmlns:w="http://schemas.openxmlformats.org/wordprocessingml/2006/main" xmlns:w14="http://schemas.microsoft.com/office/word/2010/wordml" xmlns:w15="http://schemas.microsoft.com/office/word/2012/wordml" xmlns:w16cex="http://schemas.microsoft.com/office/word/2018/wordml/cex" xmlns:w16cid="http://schemas.microsoft.com/office/word/2016/wordml/cid" xmlns:w16="http://schemas.microsoft.com/office/word/2018/wordml" xmlns:w16du="http://schemas.microsoft.com/office/word/2023/wordml/word16du" xmlns:w16sdtdh="http://schemas.microsoft.com/office/word/2020/wordml/sdtdatahash" xmlns:w16se="http://schemas.microsoft.com/office/word/2015/wordml/symex" mc:Ignorable="w14 w15 w16se w16cid w16 w16cex w16sdtdh w16du">
   <w:docDefaults>
     <w:rPrDefault>
       <w:rPr>
-        <w:rFonts w:asciiTheme="minorHAnsi" w:hAnsiTheme="minorHAnsi" w:eastAsiaTheme="minorHAnsi" w:cstheme="minorBidi"/>
+        <w:rFonts w:asciiTheme="minorHAnsi" w:eastAsiaTheme="minorHAnsi" w:hAnsiTheme="minorHAnsi" w:cstheme="minorBidi"/>
         <w:sz w:val="22"/>
         <w:szCs w:val="22"/>
         <w:lang w:val="es-MX" w:eastAsia="en-US" w:bidi="ar-SA"/>
@@ -1152,17 +1482,17 @@
       </w:pPr>
     </w:pPrDefault>
   </w:docDefaults>
-  <w:latentStyles w:defLockedState="0" w:defUIPriority="99" w:defSemiHidden="0" w:defUnhideWhenUsed="0" w:defQFormat="0" w:count="375">
+  <w:latentStyles w:defLockedState="0" w:defUIPriority="99" w:defSemiHidden="0" w:defUnhideWhenUsed="0" w:defQFormat="0" w:count="376">
     <w:lsdException w:name="Normal" w:uiPriority="0" w:qFormat="1"/>
     <w:lsdException w:name="heading 1" w:uiPriority="9" w:qFormat="1"/>
-    <w:lsdException w:name="heading 2" w:uiPriority="9" w:semiHidden="1" w:unhideWhenUsed="1" w:qFormat="1"/>
-    <w:lsdException w:name="heading 3" w:uiPriority="9" w:semiHidden="1" w:unhideWhenUsed="1" w:qFormat="1"/>
-    <w:lsdException w:name="heading 4" w:uiPriority="9" w:semiHidden="1" w:unhideWhenUsed="1" w:qFormat="1"/>
-    <w:lsdException w:name="heading 5" w:uiPriority="9" w:semiHidden="1" w:unhideWhenUsed="1" w:qFormat="1"/>
-    <w:lsdException w:name="heading 6" w:uiPriority="9" w:semiHidden="1" w:unhideWhenUsed="1" w:qFormat="1"/>
-    <w:lsdException w:name="heading 7" w:uiPriority="9" w:semiHidden="1" w:unhideWhenUsed="1" w:qFormat="1"/>
-    <w:lsdException w:name="heading 8" w:uiPriority="9" w:semiHidden="1" w:unhideWhenUsed="1" w:qFormat="1"/>
-    <w:lsdException w:name="heading 9" w:uiPriority="9" w:semiHidden="1" w:unhideWhenUsed="1" w:qFormat="1"/>
+    <w:lsdException w:name="heading 2" w:semiHidden="1" w:uiPriority="9" w:unhideWhenUsed="1" w:qFormat="1"/>
+    <w:lsdException w:name="heading 3" w:semiHidden="1" w:uiPriority="9" w:unhideWhenUsed="1" w:qFormat="1"/>
+    <w:lsdException w:name="heading 4" w:semiHidden="1" w:uiPriority="9" w:unhideWhenUsed="1" w:qFormat="1"/>
+    <w:lsdException w:name="heading 5" w:semiHidden="1" w:uiPriority="9" w:unhideWhenUsed="1" w:qFormat="1"/>
+    <w:lsdException w:name="heading 6" w:semiHidden="1" w:uiPriority="9" w:unhideWhenUsed="1" w:qFormat="1"/>
+    <w:lsdException w:name="heading 7" w:semiHidden="1" w:uiPriority="9" w:unhideWhenUsed="1" w:qFormat="1"/>
+    <w:lsdException w:name="heading 8" w:semiHidden="1" w:uiPriority="9" w:unhideWhenUsed="1" w:qFormat="1"/>
+    <w:lsdException w:name="heading 9" w:semiHidden="1" w:uiPriority="9" w:unhideWhenUsed="1" w:qFormat="1"/>
     <w:lsdException w:name="index 1" w:semiHidden="1" w:unhideWhenUsed="1"/>
     <w:lsdException w:name="index 2" w:semiHidden="1" w:unhideWhenUsed="1"/>
     <w:lsdException w:name="index 3" w:semiHidden="1" w:unhideWhenUsed="1"/>
@@ -1172,22 +1502,22 @@
     <w:lsdException w:name="index 7" w:semiHidden="1" w:unhideWhenUsed="1"/>
     <w:lsdException w:name="index 8" w:semiHidden="1" w:unhideWhenUsed="1"/>
     <w:lsdException w:name="index 9" w:semiHidden="1" w:unhideWhenUsed="1"/>
-    <w:lsdException w:name="toc 1" w:uiPriority="39" w:semiHidden="1" w:unhideWhenUsed="1"/>
-    <w:lsdException w:name="toc 2" w:uiPriority="39" w:semiHidden="1" w:unhideWhenUsed="1"/>
-    <w:lsdException w:name="toc 3" w:uiPriority="39" w:semiHidden="1" w:unhideWhenUsed="1"/>
-    <w:lsdException w:name="toc 4" w:uiPriority="39" w:semiHidden="1" w:unhideWhenUsed="1"/>
-    <w:lsdException w:name="toc 5" w:uiPriority="39" w:semiHidden="1" w:unhideWhenUsed="1"/>
-    <w:lsdException w:name="toc 6" w:uiPriority="39" w:semiHidden="1" w:unhideWhenUsed="1"/>
-    <w:lsdException w:name="toc 7" w:uiPriority="39" w:semiHidden="1" w:unhideWhenUsed="1"/>
-    <w:lsdException w:name="toc 8" w:uiPriority="39" w:semiHidden="1" w:unhideWhenUsed="1"/>
-    <w:lsdException w:name="toc 9" w:uiPriority="39" w:semiHidden="1" w:unhideWhenUsed="1"/>
+    <w:lsdException w:name="toc 1" w:semiHidden="1" w:uiPriority="39" w:unhideWhenUsed="1"/>
+    <w:lsdException w:name="toc 2" w:semiHidden="1" w:uiPriority="39" w:unhideWhenUsed="1"/>
+    <w:lsdException w:name="toc 3" w:semiHidden="1" w:uiPriority="39" w:unhideWhenUsed="1"/>
+    <w:lsdException w:name="toc 4" w:semiHidden="1" w:uiPriority="39" w:unhideWhenUsed="1"/>
+    <w:lsdException w:name="toc 5" w:semiHidden="1" w:uiPriority="39" w:unhideWhenUsed="1"/>
+    <w:lsdException w:name="toc 6" w:semiHidden="1" w:uiPriority="39" w:unhideWhenUsed="1"/>
+    <w:lsdException w:name="toc 7" w:semiHidden="1" w:uiPriority="39" w:unhideWhenUsed="1"/>
+    <w:lsdException w:name="toc 8" w:semiHidden="1" w:uiPriority="39" w:unhideWhenUsed="1"/>
+    <w:lsdException w:name="toc 9" w:semiHidden="1" w:uiPriority="39" w:unhideWhenUsed="1"/>
     <w:lsdException w:name="Normal Indent" w:semiHidden="1" w:unhideWhenUsed="1"/>
     <w:lsdException w:name="footnote text" w:semiHidden="1" w:unhideWhenUsed="1"/>
     <w:lsdException w:name="annotation text" w:semiHidden="1" w:unhideWhenUsed="1"/>
     <w:lsdException w:name="header" w:semiHidden="1" w:unhideWhenUsed="1"/>
     <w:lsdException w:name="footer" w:semiHidden="1" w:unhideWhenUsed="1"/>
     <w:lsdException w:name="index heading" w:semiHidden="1" w:unhideWhenUsed="1"/>
-    <w:lsdException w:name="caption" w:uiPriority="35" w:semiHidden="1" w:unhideWhenUsed="1" w:qFormat="1"/>
+    <w:lsdException w:name="caption" w:semiHidden="1" w:uiPriority="35" w:unhideWhenUsed="1" w:qFormat="1"/>
     <w:lsdException w:name="table of figures" w:semiHidden="1" w:unhideWhenUsed="1"/>
     <w:lsdException w:name="envelope address" w:semiHidden="1" w:unhideWhenUsed="1"/>
     <w:lsdException w:name="envelope return" w:semiHidden="1" w:unhideWhenUsed="1"/>
@@ -1218,7 +1548,7 @@
     <w:lsdException w:name="Title" w:uiPriority="10" w:qFormat="1"/>
     <w:lsdException w:name="Closing" w:semiHidden="1" w:unhideWhenUsed="1"/>
     <w:lsdException w:name="Signature" w:semiHidden="1" w:unhideWhenUsed="1"/>
-    <w:lsdException w:name="Default Paragraph Font" w:uiPriority="1" w:semiHidden="1" w:unhideWhenUsed="1"/>
+    <w:lsdException w:name="Default Paragraph Font" w:semiHidden="1" w:uiPriority="1" w:unhideWhenUsed="1"/>
     <w:lsdException w:name="Body Text" w:semiHidden="1" w:unhideWhenUsed="1"/>
     <w:lsdException w:name="Body Text Indent" w:semiHidden="1" w:unhideWhenUsed="1"/>
     <w:lsdException w:name="List Continue" w:semiHidden="1" w:unhideWhenUsed="1"/>
@@ -1418,8 +1748,8 @@
     <w:lsdException w:name="Subtle Reference" w:uiPriority="31" w:qFormat="1"/>
     <w:lsdException w:name="Intense Reference" w:uiPriority="32" w:qFormat="1"/>
     <w:lsdException w:name="Book Title" w:uiPriority="33" w:qFormat="1"/>
-    <w:lsdException w:name="Bibliography" w:uiPriority="37" w:semiHidden="1" w:unhideWhenUsed="1"/>
-    <w:lsdException w:name="TOC Heading" w:uiPriority="39" w:semiHidden="1" w:unhideWhenUsed="1" w:qFormat="1"/>
+    <w:lsdException w:name="Bibliography" w:semiHidden="1" w:uiPriority="37" w:unhideWhenUsed="1"/>
+    <w:lsdException w:name="TOC Heading" w:semiHidden="1" w:uiPriority="39" w:unhideWhenUsed="1" w:qFormat="1"/>
     <w:lsdException w:name="Plain Table 1" w:uiPriority="41"/>
     <w:lsdException w:name="Plain Table 2" w:uiPriority="42"/>
     <w:lsdException w:name="Plain Table 3" w:uiPriority="43"/>
@@ -1528,18 +1858,19 @@
     <w:lsdException w:name="Smart Hyperlink" w:semiHidden="1" w:unhideWhenUsed="1"/>
     <w:lsdException w:name="Hashtag" w:semiHidden="1" w:unhideWhenUsed="1"/>
     <w:lsdException w:name="Unresolved Mention" w:semiHidden="1" w:unhideWhenUsed="1"/>
+    <w:lsdException w:name="Smart Link" w:semiHidden="1" w:unhideWhenUsed="1"/>
   </w:latentStyles>
-  <w:style w:type="paragraph" w:styleId="Normal" w:default="1">
+  <w:style w:type="paragraph" w:default="1" w:styleId="Normal">
     <w:name w:val="Normal"/>
     <w:qFormat/>
   </w:style>
-  <w:style w:type="character" w:styleId="Fuentedeprrafopredeter" w:default="1">
+  <w:style w:type="character" w:default="1" w:styleId="DefaultParagraphFont">
     <w:name w:val="Default Paragraph Font"/>
     <w:uiPriority w:val="1"/>
     <w:semiHidden/>
     <w:unhideWhenUsed/>
   </w:style>
-  <w:style w:type="table" w:styleId="Tablanormal" w:default="1">
+  <w:style w:type="table" w:default="1" w:styleId="TableNormal">
     <w:name w:val="Normal Table"/>
     <w:uiPriority w:val="99"/>
     <w:semiHidden/>
@@ -1554,16 +1885,16 @@
       </w:tblCellMar>
     </w:tblPr>
   </w:style>
-  <w:style w:type="numbering" w:styleId="Sinlista" w:default="1">
+  <w:style w:type="numbering" w:default="1" w:styleId="NoList">
     <w:name w:val="No List"/>
     <w:uiPriority w:val="99"/>
     <w:semiHidden/>
     <w:unhideWhenUsed/>
   </w:style>
-  <w:style w:type="paragraph" w:styleId="Encabezado">
+  <w:style w:type="paragraph" w:styleId="Header">
     <w:name w:val="header"/>
     <w:basedOn w:val="Normal"/>
-    <w:link w:val="EncabezadoCar"/>
+    <w:link w:val="HeaderChar"/>
     <w:uiPriority w:val="99"/>
     <w:unhideWhenUsed/>
     <w:rsid w:val="001B2354"/>
@@ -1575,17 +1906,17 @@
       <w:spacing w:after="0" w:line="240" w:lineRule="auto"/>
     </w:pPr>
   </w:style>
-  <w:style w:type="character" w:styleId="EncabezadoCar" w:customStyle="1">
-    <w:name w:val="Encabezado Car"/>
-    <w:basedOn w:val="Fuentedeprrafopredeter"/>
-    <w:link w:val="Encabezado"/>
+  <w:style w:type="character" w:customStyle="1" w:styleId="HeaderChar">
+    <w:name w:val="Header Char"/>
+    <w:basedOn w:val="DefaultParagraphFont"/>
+    <w:link w:val="Header"/>
     <w:uiPriority w:val="99"/>
     <w:rsid w:val="001B2354"/>
   </w:style>
-  <w:style w:type="paragraph" w:styleId="Piedepgina">
+  <w:style w:type="paragraph" w:styleId="Footer">
     <w:name w:val="footer"/>
     <w:basedOn w:val="Normal"/>
-    <w:link w:val="PiedepginaCar"/>
+    <w:link w:val="FooterChar"/>
     <w:uiPriority w:val="99"/>
     <w:unhideWhenUsed/>
     <w:rsid w:val="001B2354"/>
@@ -1597,37 +1928,30 @@
       <w:spacing w:after="0" w:line="240" w:lineRule="auto"/>
     </w:pPr>
   </w:style>
-  <w:style w:type="character" w:styleId="PiedepginaCar" w:customStyle="1">
-    <w:name w:val="Pie de página Car"/>
-    <w:basedOn w:val="Fuentedeprrafopredeter"/>
-    <w:link w:val="Piedepgina"/>
+  <w:style w:type="character" w:customStyle="1" w:styleId="FooterChar">
+    <w:name w:val="Footer Char"/>
+    <w:basedOn w:val="DefaultParagraphFont"/>
+    <w:link w:val="Footer"/>
     <w:uiPriority w:val="99"/>
     <w:rsid w:val="001B2354"/>
   </w:style>
-  <w:style xmlns:w="http://schemas.openxmlformats.org/wordprocessingml/2006/main" w:type="table" w:styleId="TableGrid">
-    <w:name xmlns:w="http://schemas.openxmlformats.org/wordprocessingml/2006/main" w:val="Table Grid"/>
-    <w:basedOn xmlns:w="http://schemas.openxmlformats.org/wordprocessingml/2006/main" w:val="Tablanormal"/>
-    <w:uiPriority xmlns:w="http://schemas.openxmlformats.org/wordprocessingml/2006/main" w:val="59"/>
-    <w:rsid xmlns:w="http://schemas.openxmlformats.org/wordprocessingml/2006/main" w:val="00FB4123"/>
-    <w:pPr xmlns:w="http://schemas.openxmlformats.org/wordprocessingml/2006/main">
+  <w:style w:type="table" w:styleId="TableGrid">
+    <w:name w:val="Table Grid"/>
+    <w:basedOn w:val="TableNormal"/>
+    <w:uiPriority w:val="59"/>
+    <w:rsid w:val="00FB4123"/>
+    <w:pPr>
       <w:spacing w:after="0" w:line="240" w:lineRule="auto"/>
     </w:pPr>
-    <w:tblPr xmlns:w="http://schemas.openxmlformats.org/wordprocessingml/2006/main">
-      <w:tblInd w:w="0" w:type="dxa"/>
+    <w:tblPr>
       <w:tblBorders>
-        <w:top w:val="single" w:color="000000" w:themeColor="text1" w:sz="4" w:space="0"/>
-        <w:left w:val="single" w:color="000000" w:themeColor="text1" w:sz="4" w:space="0"/>
-        <w:bottom w:val="single" w:color="000000" w:themeColor="text1" w:sz="4" w:space="0"/>
-        <w:right w:val="single" w:color="000000" w:themeColor="text1" w:sz="4" w:space="0"/>
-        <w:insideH w:val="single" w:color="000000" w:themeColor="text1" w:sz="4" w:space="0"/>
-        <w:insideV w:val="single" w:color="000000" w:themeColor="text1" w:sz="4" w:space="0"/>
+        <w:top w:val="single" w:sz="4" w:space="0" w:color="000000" w:themeColor="text1"/>
+        <w:left w:val="single" w:sz="4" w:space="0" w:color="000000" w:themeColor="text1"/>
+        <w:bottom w:val="single" w:sz="4" w:space="0" w:color="000000" w:themeColor="text1"/>
+        <w:right w:val="single" w:sz="4" w:space="0" w:color="000000" w:themeColor="text1"/>
+        <w:insideH w:val="single" w:sz="4" w:space="0" w:color="000000" w:themeColor="text1"/>
+        <w:insideV w:val="single" w:sz="4" w:space="0" w:color="000000" w:themeColor="text1"/>
       </w:tblBorders>
-      <w:tblCellMar>
-        <w:top w:w="0" w:type="dxa"/>
-        <w:left w:w="108" w:type="dxa"/>
-        <w:bottom w:w="0" w:type="dxa"/>
-        <w:right w:w="108" w:type="dxa"/>
-      </w:tblCellMar>
     </w:tblPr>
   </w:style>
 </w:styles>
